--- a/static/docx/网站文案.docx
+++ b/static/docx/网站文案.docx
@@ -1,6 +1,6 @@
 
 <file path=word/document.xml><?xml version="1.0" encoding="utf-8"?>
-<w:document xmlns:wpc="http://schemas.microsoft.com/office/word/2010/wordprocessingCanvas" xmlns:cx="http://schemas.microsoft.com/office/drawing/2014/chartex" xmlns:cx1="http://schemas.microsoft.com/office/drawing/2015/9/8/chartex" xmlns:cx2="http://schemas.microsoft.com/office/drawing/2015/10/21/chartex" xmlns:cx3="http://schemas.microsoft.com/office/drawing/2016/5/9/chartex" xmlns:cx4="http://schemas.microsoft.com/office/drawing/2016/5/10/chartex" xmlns:cx5="http://schemas.microsoft.com/office/drawing/2016/5/11/chartex" xmlns:cx6="http://schemas.microsoft.com/office/drawing/2016/5/12/chartex" xmlns:cx7="http://schemas.microsoft.com/office/drawing/2016/5/13/chartex" xmlns:cx8="http://schemas.microsoft.com/office/drawing/2016/5/14/chartex" xmlns:mc="http://schemas.openxmlformats.org/markup-compatibility/2006" xmlns:aink="http://schemas.microsoft.com/office/drawing/2016/ink" xmlns:am3d="http://schemas.microsoft.com/office/drawing/2017/model3d" xmlns:o="urn:schemas-microsoft-com:office:office" xmlns:r="http://schemas.openxmlformats.org/officeDocument/2006/relationships" xmlns:m="http://schemas.openxmlformats.org/officeDocument/2006/math" xmlns:v="urn:schemas-microsoft-com:vml" xmlns:wp14="http://schemas.microsoft.com/office/word/2010/wordprocessingDrawing" xmlns:wp="http://schemas.openxmlformats.org/drawingml/2006/wordprocessingDrawing" xmlns:w10="urn:schemas-microsoft-com:office:word" xmlns:w="http://schemas.openxmlformats.org/wordprocessingml/2006/main" xmlns:w14="http://schemas.microsoft.com/office/word/2010/wordml" xmlns:w15="http://schemas.microsoft.com/office/word/2012/wordml" xmlns:w16cid="http://schemas.microsoft.com/office/word/2016/wordml/cid" xmlns:w16se="http://schemas.microsoft.com/office/word/2015/wordml/symex" xmlns:wpg="http://schemas.microsoft.com/office/word/2010/wordprocessingGroup" xmlns:wpi="http://schemas.microsoft.com/office/word/2010/wordprocessingInk" xmlns:wne="http://schemas.microsoft.com/office/word/2006/wordml" xmlns:wps="http://schemas.microsoft.com/office/word/2010/wordprocessingShape" mc:Ignorable="w14 w15 w16se w16cid wp14">
+<w:document xmlns:ve="http://schemas.openxmlformats.org/markup-compatibility/2006" xmlns:o="urn:schemas-microsoft-com:office:office" xmlns:r="http://schemas.openxmlformats.org/officeDocument/2006/relationships" xmlns:m="http://schemas.openxmlformats.org/officeDocument/2006/math" xmlns:v="urn:schemas-microsoft-com:vml" xmlns:wp="http://schemas.openxmlformats.org/drawingml/2006/wordprocessingDrawing" xmlns:w10="urn:schemas-microsoft-com:office:word" xmlns:w="http://schemas.openxmlformats.org/wordprocessingml/2006/main" xmlns:wne="http://schemas.microsoft.com/office/word/2006/wordml">
   <w:body>
     <w:p>
       <w:pPr>
@@ -21,8 +21,30 @@
           <w:kern w:val="0"/>
           <w:szCs w:val="21"/>
         </w:rPr>
-        <w:br/>
-      </w:r>
+        <w:t>卓贝环保科技江苏有限公司是一家环保全产业链综合服务企业，注册资金</w:t>
+      </w:r>
+      <w:r>
+        <w:rPr>
+          <w:rFonts w:ascii="黑体" w:eastAsia="黑体" w:hAnsi="黑体" w:cs="宋体"/>
+          <w:color w:val="666666"/>
+          <w:kern w:val="0"/>
+          <w:szCs w:val="21"/>
+        </w:rPr>
+        <w:t>1000万，坐落于“中国环保之乡”宜兴。主要从事环保管家服务、建设项目环境影响评估、环保验收、项目立项咨询、环保政策咨询、环境应急预案编制、可行性研究报告编制、企业排污许可证代办、企业清洁生产审核、环保设备销售等业务。本着“以市场为目标、以技术为先导、以资本为支撑、以资源合成为核心”的发展理念，为广大客户提供环保一站式服务平台，现已成为长三角地区知名的环保服务企业。</w:t>
+      </w:r>
+    </w:p>
+    <w:p>
+      <w:pPr>
+        <w:widowControl/>
+        <w:shd w:val="clear" w:color="auto" w:fill="EFEFEF"/>
+        <w:jc w:val="left"/>
+        <w:rPr>
+          <w:rFonts w:ascii="黑体" w:eastAsia="黑体" w:hAnsi="黑体" w:cs="宋体"/>
+          <w:color w:val="666666"/>
+          <w:kern w:val="0"/>
+          <w:szCs w:val="21"/>
+        </w:rPr>
+      </w:pPr>
       <w:r>
         <w:rPr>
           <w:rFonts w:ascii="黑体" w:eastAsia="黑体" w:hAnsi="黑体" w:cs="宋体" w:hint="eastAsia"/>
@@ -30,8 +52,30 @@
           <w:kern w:val="0"/>
           <w:szCs w:val="21"/>
         </w:rPr>
-        <w:t>卓贝环保科技江苏</w:t>
-      </w:r>
+        <w:t>公司自成立以来，一直致力于打造一支技术精湛、服务专业、勇于奉献的技术团队，公司现有环境影响评价工程师</w:t>
+      </w:r>
+      <w:r>
+        <w:rPr>
+          <w:rFonts w:ascii="黑体" w:eastAsia="黑体" w:hAnsi="黑体" w:cs="宋体"/>
+          <w:color w:val="666666"/>
+          <w:kern w:val="0"/>
+          <w:szCs w:val="21"/>
+        </w:rPr>
+        <w:t>12人，均出自国内知名高等院校，专业涵盖环境科学、环境工程、水文地质、化学、土壤学等。</w:t>
+      </w:r>
+    </w:p>
+    <w:p>
+      <w:pPr>
+        <w:widowControl/>
+        <w:shd w:val="clear" w:color="auto" w:fill="EFEFEF"/>
+        <w:jc w:val="left"/>
+        <w:rPr>
+          <w:rFonts w:ascii="黑体" w:eastAsia="黑体" w:hAnsi="黑体" w:cs="宋体"/>
+          <w:color w:val="666666"/>
+          <w:kern w:val="0"/>
+          <w:szCs w:val="21"/>
+        </w:rPr>
+      </w:pPr>
       <w:r>
         <w:rPr>
           <w:rFonts w:ascii="黑体" w:eastAsia="黑体" w:hAnsi="黑体" w:cs="宋体" w:hint="eastAsia"/>
@@ -39,693 +83,249 @@
           <w:kern w:val="0"/>
           <w:szCs w:val="21"/>
         </w:rPr>
-        <w:t>有限公司是一家</w:t>
+        <w:t>公司始终坚持“推动环境可持续发展、解决企业环保难题”的从业宗旨；坚持以客户为中心，以技术实力为根本，坚持实事求是，坚持客观公正。</w:t>
+      </w:r>
+    </w:p>
+    <w:p>
+      <w:pPr>
+        <w:widowControl/>
+        <w:jc w:val="left"/>
+        <w:rPr>
+          <w:rFonts w:ascii="黑体" w:eastAsia="黑体" w:hAnsi="黑体" w:cs="宋体"/>
+          <w:color w:val="333333"/>
+          <w:kern w:val="0"/>
+          <w:szCs w:val="21"/>
+        </w:rPr>
+      </w:pPr>
+      <w:r>
+        <w:rPr>
+          <w:rFonts w:ascii="Calibri" w:eastAsia="黑体" w:hAnsi="Calibri" w:cs="Calibri"/>
+          <w:color w:val="333333"/>
+          <w:kern w:val="0"/>
+          <w:szCs w:val="21"/>
+        </w:rPr>
+        <w:t> </w:t>
+      </w:r>
+    </w:p>
+    <w:p>
+      <w:pPr>
+        <w:widowControl/>
+        <w:jc w:val="left"/>
+        <w:rPr>
+          <w:rFonts w:ascii="黑体" w:eastAsia="黑体" w:hAnsi="黑体" w:cs="宋体"/>
+          <w:color w:val="333333"/>
+          <w:kern w:val="0"/>
+          <w:szCs w:val="21"/>
+        </w:rPr>
+      </w:pPr>
+    </w:p>
+    <w:p>
+      <w:pPr>
+        <w:widowControl/>
+        <w:jc w:val="left"/>
+        <w:rPr>
+          <w:rFonts w:ascii="黑体" w:eastAsia="黑体" w:hAnsi="黑体" w:cs="宋体"/>
+          <w:color w:val="333333"/>
+          <w:kern w:val="0"/>
+          <w:szCs w:val="21"/>
+        </w:rPr>
+      </w:pPr>
+      <w:r>
+        <w:rPr>
+          <w:rFonts w:ascii="Calibri" w:eastAsia="黑体" w:hAnsi="Calibri" w:cs="Calibri"/>
+          <w:color w:val="333333"/>
+          <w:kern w:val="0"/>
+          <w:szCs w:val="21"/>
+        </w:rPr>
+        <w:t> </w:t>
       </w:r>
       <w:r>
         <w:rPr>
           <w:rFonts w:ascii="黑体" w:eastAsia="黑体" w:hAnsi="黑体" w:cs="宋体" w:hint="eastAsia"/>
-          <w:color w:val="666666"/>
-          <w:kern w:val="0"/>
-          <w:szCs w:val="21"/>
-        </w:rPr>
-        <w:t>环保全产业链综合服务企业</w:t>
-      </w:r>
+          <w:color w:val="333333"/>
+          <w:kern w:val="0"/>
+          <w:szCs w:val="21"/>
+        </w:rPr>
+        <w:t>主营业务</w:t>
+      </w:r>
+    </w:p>
+    <w:p>
+      <w:pPr>
+        <w:widowControl/>
+        <w:jc w:val="left"/>
+        <w:rPr>
+          <w:rFonts w:ascii="黑体" w:eastAsia="黑体" w:hAnsi="黑体" w:cs="宋体"/>
+          <w:color w:val="333333"/>
+          <w:kern w:val="0"/>
+          <w:szCs w:val="21"/>
+        </w:rPr>
+      </w:pPr>
+      <w:r>
+        <w:rPr>
+          <w:rFonts w:ascii="Calibri" w:eastAsia="黑体" w:hAnsi="Calibri" w:cs="Calibri"/>
+          <w:color w:val="333333"/>
+          <w:kern w:val="0"/>
+          <w:szCs w:val="21"/>
+        </w:rPr>
+        <w:t> </w:t>
+      </w:r>
+    </w:p>
+    <w:p>
+      <w:pPr>
+        <w:widowControl/>
+        <w:jc w:val="left"/>
+        <w:rPr>
+          <w:rFonts w:ascii="黑体" w:eastAsia="黑体" w:hAnsi="黑体" w:cs="宋体"/>
+          <w:color w:val="333333"/>
+          <w:kern w:val="0"/>
+          <w:szCs w:val="21"/>
+        </w:rPr>
+      </w:pPr>
       <w:r>
         <w:rPr>
           <w:rFonts w:ascii="黑体" w:eastAsia="黑体" w:hAnsi="黑体" w:cs="宋体" w:hint="eastAsia"/>
-          <w:color w:val="666666"/>
-          <w:kern w:val="0"/>
-          <w:szCs w:val="21"/>
-        </w:rPr>
-        <w:t>，主要从事环保管家服务、</w:t>
+          <w:color w:val="333333"/>
+          <w:kern w:val="0"/>
+          <w:szCs w:val="21"/>
+        </w:rPr>
+        <w:t>1、</w:t>
       </w:r>
       <w:r>
         <w:rPr>
           <w:rFonts w:ascii="黑体" w:eastAsia="黑体" w:hAnsi="黑体" w:cs="宋体" w:hint="eastAsia"/>
-          <w:color w:val="666666"/>
-          <w:kern w:val="0"/>
-          <w:szCs w:val="21"/>
-        </w:rPr>
-        <w:t>建设项目环境影响评估</w:t>
-      </w:r>
+          <w:color w:val="333333"/>
+          <w:kern w:val="0"/>
+          <w:szCs w:val="21"/>
+        </w:rPr>
+        <w:t>环境影响评估</w:t>
+      </w:r>
+    </w:p>
+    <w:p>
+      <w:pPr>
+        <w:widowControl/>
+        <w:jc w:val="left"/>
+        <w:rPr>
+          <w:rFonts w:ascii="黑体" w:eastAsia="黑体" w:hAnsi="黑体" w:cs="宋体"/>
+          <w:color w:val="333333"/>
+          <w:kern w:val="0"/>
+          <w:szCs w:val="21"/>
+        </w:rPr>
+      </w:pPr>
       <w:r>
         <w:rPr>
           <w:rFonts w:ascii="黑体" w:eastAsia="黑体" w:hAnsi="黑体" w:cs="宋体" w:hint="eastAsia"/>
-          <w:color w:val="666666"/>
-          <w:kern w:val="0"/>
-          <w:szCs w:val="21"/>
-        </w:rPr>
-        <w:t>、</w:t>
+          <w:color w:val="333333"/>
+          <w:kern w:val="0"/>
+          <w:szCs w:val="21"/>
+        </w:rPr>
+        <w:t>2、环</w:t>
       </w:r>
       <w:r>
         <w:rPr>
           <w:rFonts w:ascii="黑体" w:eastAsia="黑体" w:hAnsi="黑体" w:cs="宋体" w:hint="eastAsia"/>
-          <w:color w:val="666666"/>
-          <w:kern w:val="0"/>
-          <w:szCs w:val="21"/>
-        </w:rPr>
-        <w:t>环保工程设计、</w:t>
-      </w:r>
+          <w:color w:val="333333"/>
+          <w:kern w:val="0"/>
+          <w:szCs w:val="21"/>
+        </w:rPr>
+        <w:t>保竣工验收</w:t>
+      </w:r>
+    </w:p>
+    <w:p>
+      <w:pPr>
+        <w:widowControl/>
+        <w:jc w:val="left"/>
+        <w:rPr>
+          <w:rFonts w:ascii="黑体" w:eastAsia="黑体" w:hAnsi="黑体" w:cs="宋体"/>
+          <w:color w:val="333333"/>
+          <w:kern w:val="0"/>
+          <w:szCs w:val="21"/>
+        </w:rPr>
+      </w:pPr>
       <w:r>
         <w:rPr>
           <w:rFonts w:ascii="黑体" w:eastAsia="黑体" w:hAnsi="黑体" w:cs="宋体" w:hint="eastAsia"/>
-          <w:color w:val="666666"/>
-          <w:kern w:val="0"/>
-          <w:szCs w:val="21"/>
-        </w:rPr>
-        <w:t>环境技术咨询、环保验收、</w:t>
+          <w:color w:val="333333"/>
+          <w:kern w:val="0"/>
+          <w:szCs w:val="21"/>
+        </w:rPr>
+        <w:t>3、</w:t>
       </w:r>
       <w:r>
         <w:rPr>
           <w:rFonts w:ascii="黑体" w:eastAsia="黑体" w:hAnsi="黑体" w:cs="宋体" w:hint="eastAsia"/>
-          <w:color w:val="666666"/>
-          <w:kern w:val="0"/>
-          <w:szCs w:val="21"/>
-        </w:rPr>
-        <w:t>环境应急预案</w:t>
-      </w:r>
+          <w:color w:val="333333"/>
+          <w:kern w:val="0"/>
+          <w:szCs w:val="21"/>
+        </w:rPr>
+        <w:t>可行性研究报告编制</w:t>
+      </w:r>
+    </w:p>
+    <w:p>
+      <w:pPr>
+        <w:widowControl/>
+        <w:jc w:val="left"/>
+        <w:rPr>
+          <w:rFonts w:ascii="黑体" w:eastAsia="黑体" w:hAnsi="黑体" w:cs="宋体"/>
+          <w:color w:val="333333"/>
+          <w:kern w:val="0"/>
+          <w:szCs w:val="21"/>
+        </w:rPr>
+      </w:pPr>
       <w:r>
         <w:rPr>
           <w:rFonts w:ascii="黑体" w:eastAsia="黑体" w:hAnsi="黑体" w:cs="宋体" w:hint="eastAsia"/>
-          <w:color w:val="666666"/>
-          <w:kern w:val="0"/>
-          <w:szCs w:val="21"/>
-        </w:rPr>
-        <w:t>、</w:t>
+          <w:color w:val="333333"/>
+          <w:kern w:val="0"/>
+          <w:szCs w:val="21"/>
+        </w:rPr>
+        <w:t>4、</w:t>
       </w:r>
       <w:r>
         <w:rPr>
           <w:rFonts w:ascii="黑体" w:eastAsia="黑体" w:hAnsi="黑体" w:cs="宋体" w:hint="eastAsia"/>
-          <w:color w:val="666666"/>
-          <w:kern w:val="0"/>
-          <w:szCs w:val="21"/>
-        </w:rPr>
-        <w:t>可行性研究报告编制</w:t>
-      </w:r>
+          <w:color w:val="333333"/>
+          <w:kern w:val="0"/>
+          <w:szCs w:val="21"/>
+        </w:rPr>
+        <w:t>突发环境风险应急预案编制</w:t>
+      </w:r>
+    </w:p>
+    <w:p>
+      <w:pPr>
+        <w:widowControl/>
+        <w:jc w:val="left"/>
+        <w:rPr>
+          <w:rFonts w:ascii="黑体" w:eastAsia="黑体" w:hAnsi="黑体" w:cs="宋体"/>
+          <w:color w:val="333333"/>
+          <w:kern w:val="0"/>
+          <w:szCs w:val="21"/>
+        </w:rPr>
+      </w:pPr>
       <w:r>
         <w:rPr>
           <w:rFonts w:ascii="黑体" w:eastAsia="黑体" w:hAnsi="黑体" w:cs="宋体" w:hint="eastAsia"/>
-          <w:color w:val="666666"/>
-          <w:kern w:val="0"/>
-          <w:szCs w:val="21"/>
-        </w:rPr>
-        <w:t>、</w:t>
+          <w:color w:val="333333"/>
+          <w:kern w:val="0"/>
+          <w:szCs w:val="21"/>
+        </w:rPr>
+        <w:t>5、</w:t>
       </w:r>
       <w:r>
         <w:rPr>
           <w:rFonts w:ascii="黑体" w:eastAsia="黑体" w:hAnsi="黑体" w:cs="宋体" w:hint="eastAsia"/>
-          <w:color w:val="666666"/>
-          <w:kern w:val="0"/>
-          <w:szCs w:val="21"/>
-        </w:rPr>
-        <w:t>排污许可证办理、</w:t>
-      </w:r>
-      <w:r>
-        <w:rPr>
-          <w:rFonts w:ascii="黑体" w:eastAsia="黑体" w:hAnsi="黑体" w:cs="宋体" w:hint="eastAsia"/>
-          <w:color w:val="666666"/>
-          <w:kern w:val="0"/>
-          <w:szCs w:val="21"/>
-        </w:rPr>
-        <w:t>企业清洁生产审核、环保设备销售</w:t>
-      </w:r>
-      <w:r>
-        <w:rPr>
-          <w:rFonts w:ascii="黑体" w:eastAsia="黑体" w:hAnsi="黑体" w:cs="宋体" w:hint="eastAsia"/>
-          <w:color w:val="666666"/>
-          <w:kern w:val="0"/>
-          <w:szCs w:val="21"/>
-        </w:rPr>
-        <w:t>等业务。本着“</w:t>
-      </w:r>
-      <w:r>
-        <w:rPr>
-          <w:rFonts w:ascii="黑体" w:eastAsia="黑体" w:hAnsi="黑体" w:cs="宋体" w:hint="eastAsia"/>
-          <w:color w:val="666666"/>
-          <w:kern w:val="0"/>
-          <w:szCs w:val="21"/>
-        </w:rPr>
-        <w:t>以市场为目标</w:t>
-      </w:r>
-      <w:r>
-        <w:rPr>
-          <w:rFonts w:ascii="黑体" w:eastAsia="黑体" w:hAnsi="黑体" w:cs="宋体" w:hint="eastAsia"/>
-          <w:color w:val="666666"/>
-          <w:kern w:val="0"/>
-          <w:szCs w:val="21"/>
-        </w:rPr>
-        <w:t>、</w:t>
-      </w:r>
-      <w:r>
-        <w:rPr>
-          <w:rFonts w:ascii="黑体" w:eastAsia="黑体" w:hAnsi="黑体" w:cs="宋体" w:hint="eastAsia"/>
-          <w:color w:val="666666"/>
-          <w:kern w:val="0"/>
-          <w:szCs w:val="21"/>
-        </w:rPr>
-        <w:t>以</w:t>
-      </w:r>
-      <w:r>
-        <w:rPr>
-          <w:rFonts w:ascii="黑体" w:eastAsia="黑体" w:hAnsi="黑体" w:cs="宋体" w:hint="eastAsia"/>
-          <w:color w:val="666666"/>
-          <w:kern w:val="0"/>
-          <w:szCs w:val="21"/>
-        </w:rPr>
-        <w:t>技术</w:t>
-      </w:r>
-      <w:r>
-        <w:rPr>
-          <w:rFonts w:ascii="黑体" w:eastAsia="黑体" w:hAnsi="黑体" w:cs="宋体" w:hint="eastAsia"/>
-          <w:color w:val="666666"/>
-          <w:kern w:val="0"/>
-          <w:szCs w:val="21"/>
-        </w:rPr>
-        <w:t>为先导</w:t>
-      </w:r>
-      <w:r>
-        <w:rPr>
-          <w:rFonts w:ascii="黑体" w:eastAsia="黑体" w:hAnsi="黑体" w:cs="宋体" w:hint="eastAsia"/>
-          <w:color w:val="666666"/>
-          <w:kern w:val="0"/>
-          <w:szCs w:val="21"/>
-        </w:rPr>
-        <w:t>、</w:t>
-      </w:r>
-      <w:r>
-        <w:rPr>
-          <w:rFonts w:ascii="黑体" w:eastAsia="黑体" w:hAnsi="黑体" w:cs="宋体" w:hint="eastAsia"/>
-          <w:color w:val="666666"/>
-          <w:kern w:val="0"/>
-          <w:szCs w:val="21"/>
-        </w:rPr>
-        <w:t>以</w:t>
-      </w:r>
-      <w:r>
-        <w:rPr>
-          <w:rFonts w:ascii="黑体" w:eastAsia="黑体" w:hAnsi="黑体" w:cs="宋体" w:hint="eastAsia"/>
-          <w:color w:val="666666"/>
-          <w:kern w:val="0"/>
-          <w:szCs w:val="21"/>
-        </w:rPr>
-        <w:t>资本</w:t>
-      </w:r>
-      <w:r>
-        <w:rPr>
-          <w:rFonts w:ascii="黑体" w:eastAsia="黑体" w:hAnsi="黑体" w:cs="宋体" w:hint="eastAsia"/>
-          <w:color w:val="666666"/>
-          <w:kern w:val="0"/>
-          <w:szCs w:val="21"/>
-        </w:rPr>
-        <w:t>为支撑、以资源合成为核心</w:t>
-      </w:r>
-      <w:r>
-        <w:rPr>
-          <w:rFonts w:ascii="黑体" w:eastAsia="黑体" w:hAnsi="黑体" w:cs="宋体" w:hint="eastAsia"/>
-          <w:color w:val="666666"/>
-          <w:kern w:val="0"/>
-          <w:szCs w:val="21"/>
-        </w:rPr>
-        <w:t>”的发展理念，为广大客户提供环保一站式服务平台，现已成为</w:t>
-      </w:r>
-      <w:r>
-        <w:rPr>
-          <w:rFonts w:ascii="黑体" w:eastAsia="黑体" w:hAnsi="黑体" w:cs="宋体" w:hint="eastAsia"/>
-          <w:color w:val="666666"/>
-          <w:kern w:val="0"/>
-          <w:szCs w:val="21"/>
-        </w:rPr>
-        <w:t>长三角地区</w:t>
-      </w:r>
-      <w:r>
-        <w:rPr>
-          <w:rFonts w:ascii="黑体" w:eastAsia="黑体" w:hAnsi="黑体" w:cs="宋体" w:hint="eastAsia"/>
-          <w:color w:val="666666"/>
-          <w:kern w:val="0"/>
-          <w:szCs w:val="21"/>
-        </w:rPr>
-        <w:t>知名的环保服务企业。</w:t>
-      </w:r>
-    </w:p>
-    <w:p>
-      <w:pPr>
-        <w:widowControl/>
-        <w:shd w:val="clear" w:color="auto" w:fill="EFEFEF"/>
+          <w:color w:val="333333"/>
+          <w:kern w:val="0"/>
+          <w:szCs w:val="21"/>
+        </w:rPr>
+        <w:t>环保管家服务</w:t>
+      </w:r>
+    </w:p>
+    <w:p>
+      <w:pPr>
+        <w:widowControl/>
         <w:jc w:val="left"/>
         <w:rPr>
           <w:rFonts w:ascii="黑体" w:eastAsia="黑体" w:hAnsi="黑体" w:cs="宋体"/>
-          <w:color w:val="666666"/>
-          <w:kern w:val="0"/>
-          <w:szCs w:val="21"/>
-        </w:rPr>
-      </w:pPr>
-      <w:r>
-        <w:rPr>
-          <w:rFonts w:ascii="黑体" w:eastAsia="黑体" w:hAnsi="黑体" w:cs="宋体" w:hint="eastAsia"/>
-          <w:color w:val="666666"/>
-          <w:kern w:val="0"/>
-          <w:szCs w:val="21"/>
-        </w:rPr>
-        <w:t>公司自成立以来，一直致力于打造一支技术精湛、</w:t>
-      </w:r>
-      <w:r>
-        <w:rPr>
-          <w:rFonts w:ascii="黑体" w:eastAsia="黑体" w:hAnsi="黑体" w:cs="宋体" w:hint="eastAsia"/>
-          <w:color w:val="666666"/>
-          <w:kern w:val="0"/>
-          <w:szCs w:val="21"/>
-        </w:rPr>
-        <w:t>服务专业</w:t>
-      </w:r>
-      <w:r>
-        <w:rPr>
-          <w:rFonts w:ascii="黑体" w:eastAsia="黑体" w:hAnsi="黑体" w:cs="宋体" w:hint="eastAsia"/>
-          <w:color w:val="666666"/>
-          <w:kern w:val="0"/>
-          <w:szCs w:val="21"/>
-        </w:rPr>
-        <w:t>、</w:t>
-      </w:r>
-      <w:r>
-        <w:rPr>
-          <w:rFonts w:ascii="黑体" w:eastAsia="黑体" w:hAnsi="黑体" w:cs="宋体" w:hint="eastAsia"/>
-          <w:color w:val="666666"/>
-          <w:kern w:val="0"/>
-          <w:szCs w:val="21"/>
-        </w:rPr>
-        <w:t>勇于奉献</w:t>
-      </w:r>
-      <w:r>
-        <w:rPr>
-          <w:rFonts w:ascii="黑体" w:eastAsia="黑体" w:hAnsi="黑体" w:cs="宋体" w:hint="eastAsia"/>
-          <w:color w:val="666666"/>
-          <w:kern w:val="0"/>
-          <w:szCs w:val="21"/>
-        </w:rPr>
-        <w:t>的技术团队，公司</w:t>
-      </w:r>
-      <w:r>
-        <w:rPr>
-          <w:rFonts w:ascii="黑体" w:eastAsia="黑体" w:hAnsi="黑体" w:cs="宋体" w:hint="eastAsia"/>
-          <w:color w:val="666666"/>
-          <w:kern w:val="0"/>
-          <w:szCs w:val="21"/>
-        </w:rPr>
-        <w:t>现有注册环境影响评价工程师</w:t>
-      </w:r>
-      <w:r>
-        <w:rPr>
-          <w:rFonts w:ascii="黑体" w:eastAsia="黑体" w:hAnsi="黑体" w:cs="宋体"/>
-          <w:color w:val="666666"/>
-          <w:kern w:val="0"/>
-          <w:szCs w:val="21"/>
-        </w:rPr>
-        <w:t>22</w:t>
-      </w:r>
-      <w:r>
-        <w:rPr>
-          <w:rFonts w:ascii="黑体" w:eastAsia="黑体" w:hAnsi="黑体" w:cs="宋体" w:hint="eastAsia"/>
-          <w:color w:val="666666"/>
-          <w:kern w:val="0"/>
-          <w:szCs w:val="21"/>
-        </w:rPr>
-        <w:t>人，均出自</w:t>
-      </w:r>
-      <w:r>
-        <w:rPr>
-          <w:rFonts w:ascii="黑体" w:eastAsia="黑体" w:hAnsi="黑体" w:cs="宋体" w:hint="eastAsia"/>
-          <w:color w:val="666666"/>
-          <w:kern w:val="0"/>
-          <w:szCs w:val="21"/>
-        </w:rPr>
-        <w:t>国</w:t>
-      </w:r>
-      <w:r>
-        <w:rPr>
-          <w:rFonts w:ascii="黑体" w:eastAsia="黑体" w:hAnsi="黑体" w:cs="宋体" w:hint="eastAsia"/>
-          <w:color w:val="666666"/>
-          <w:kern w:val="0"/>
-          <w:szCs w:val="21"/>
-        </w:rPr>
-        <w:t>内知名高等院校，专业</w:t>
-      </w:r>
-      <w:r>
-        <w:rPr>
-          <w:rFonts w:ascii="黑体" w:eastAsia="黑体" w:hAnsi="黑体" w:cs="宋体" w:hint="eastAsia"/>
-          <w:color w:val="666666"/>
-          <w:kern w:val="0"/>
-          <w:szCs w:val="21"/>
-        </w:rPr>
-        <w:t>涵盖环境科学、环境工程、水文地质、化学、土壤学等。</w:t>
-      </w:r>
-    </w:p>
-    <w:p>
-      <w:pPr>
-        <w:widowControl/>
-        <w:shd w:val="clear" w:color="auto" w:fill="EFEFEF"/>
-        <w:jc w:val="left"/>
-        <w:rPr>
-          <w:rFonts w:ascii="黑体" w:eastAsia="黑体" w:hAnsi="黑体" w:cs="宋体"/>
-          <w:color w:val="666666"/>
-          <w:kern w:val="0"/>
-          <w:szCs w:val="21"/>
-        </w:rPr>
-      </w:pPr>
-      <w:r>
-        <w:rPr>
-          <w:rFonts w:ascii="黑体" w:eastAsia="黑体" w:hAnsi="黑体" w:cs="宋体" w:hint="eastAsia"/>
-          <w:color w:val="666666"/>
-          <w:kern w:val="0"/>
-          <w:szCs w:val="21"/>
-        </w:rPr>
-        <w:t>公司</w:t>
-      </w:r>
-      <w:r>
-        <w:rPr>
-          <w:rFonts w:ascii="黑体" w:eastAsia="黑体" w:hAnsi="黑体" w:cs="宋体" w:hint="eastAsia"/>
-          <w:color w:val="666666"/>
-          <w:kern w:val="0"/>
-          <w:szCs w:val="21"/>
-        </w:rPr>
-        <w:t>始终</w:t>
-      </w:r>
-      <w:r>
-        <w:rPr>
-          <w:rFonts w:ascii="黑体" w:eastAsia="黑体" w:hAnsi="黑体" w:cs="宋体" w:hint="eastAsia"/>
-          <w:color w:val="666666"/>
-          <w:kern w:val="0"/>
-          <w:szCs w:val="21"/>
-        </w:rPr>
-        <w:t>坚持“</w:t>
-      </w:r>
-      <w:r>
-        <w:rPr>
-          <w:rFonts w:ascii="黑体" w:eastAsia="黑体" w:hAnsi="黑体" w:cs="宋体" w:hint="eastAsia"/>
-          <w:color w:val="666666"/>
-          <w:kern w:val="0"/>
-          <w:szCs w:val="21"/>
-        </w:rPr>
-        <w:t>推动环境可持续发展</w:t>
-      </w:r>
-      <w:r>
-        <w:rPr>
-          <w:rFonts w:ascii="黑体" w:eastAsia="黑体" w:hAnsi="黑体" w:cs="宋体" w:hint="eastAsia"/>
-          <w:color w:val="666666"/>
-          <w:kern w:val="0"/>
-          <w:szCs w:val="21"/>
-        </w:rPr>
-        <w:t>、</w:t>
-      </w:r>
-      <w:r>
-        <w:rPr>
-          <w:rFonts w:ascii="黑体" w:eastAsia="黑体" w:hAnsi="黑体" w:cs="宋体" w:hint="eastAsia"/>
-          <w:color w:val="666666"/>
-          <w:kern w:val="0"/>
-          <w:szCs w:val="21"/>
-        </w:rPr>
-        <w:t>解决企业环保难题</w:t>
-      </w:r>
-      <w:r>
-        <w:rPr>
-          <w:rFonts w:ascii="黑体" w:eastAsia="黑体" w:hAnsi="黑体" w:cs="宋体" w:hint="eastAsia"/>
-          <w:color w:val="666666"/>
-          <w:kern w:val="0"/>
-          <w:szCs w:val="21"/>
-        </w:rPr>
-        <w:t>”的从业宗旨；坚持以客户为中心，以技术实力为根本，</w:t>
-      </w:r>
-      <w:r>
-        <w:rPr>
-          <w:rFonts w:ascii="黑体" w:eastAsia="黑体" w:hAnsi="黑体" w:cs="宋体" w:hint="eastAsia"/>
-          <w:color w:val="666666"/>
-          <w:kern w:val="0"/>
-          <w:szCs w:val="21"/>
-        </w:rPr>
-        <w:t>坚持实事求是，坚持客观公正</w:t>
-      </w:r>
-      <w:r>
-        <w:rPr>
-          <w:rFonts w:ascii="黑体" w:eastAsia="黑体" w:hAnsi="黑体" w:cs="宋体" w:hint="eastAsia"/>
-          <w:color w:val="666666"/>
-          <w:kern w:val="0"/>
-          <w:szCs w:val="21"/>
-        </w:rPr>
-        <w:t>。</w:t>
-      </w:r>
-    </w:p>
-    <w:p>
-      <w:pPr>
-        <w:widowControl/>
-        <w:shd w:val="clear" w:color="auto" w:fill="EFEFEF"/>
-        <w:jc w:val="left"/>
-        <w:rPr>
-          <w:rFonts w:ascii="黑体" w:eastAsia="黑体" w:hAnsi="黑体" w:cs="宋体"/>
-          <w:color w:val="666666"/>
-          <w:kern w:val="0"/>
-          <w:szCs w:val="21"/>
-        </w:rPr>
-      </w:pPr>
-    </w:p>
-    <w:p>
-      <w:pPr>
-        <w:widowControl/>
-        <w:jc w:val="left"/>
-        <w:rPr>
-          <w:rFonts w:ascii="黑体" w:eastAsia="黑体" w:hAnsi="黑体" w:cs="宋体"/>
-          <w:color w:val="333333"/>
-          <w:kern w:val="0"/>
-          <w:szCs w:val="21"/>
-        </w:rPr>
-      </w:pPr>
-      <w:r>
-        <w:rPr>
-          <w:rFonts w:ascii="Calibri" w:eastAsia="黑体" w:hAnsi="Calibri" w:cs="Calibri"/>
-          <w:color w:val="333333"/>
-          <w:kern w:val="0"/>
-          <w:szCs w:val="21"/>
-        </w:rPr>
-        <w:t> </w:t>
-      </w:r>
-    </w:p>
-    <w:p>
-      <w:pPr>
-        <w:widowControl/>
-        <w:jc w:val="left"/>
-        <w:rPr>
-          <w:rFonts w:ascii="黑体" w:eastAsia="黑体" w:hAnsi="黑体" w:cs="宋体"/>
-          <w:color w:val="333333"/>
-          <w:kern w:val="0"/>
-          <w:szCs w:val="21"/>
-        </w:rPr>
-      </w:pPr>
-    </w:p>
-    <w:p>
-      <w:pPr>
-        <w:widowControl/>
-        <w:jc w:val="left"/>
-        <w:rPr>
-          <w:rFonts w:ascii="黑体" w:eastAsia="黑体" w:hAnsi="黑体" w:cs="宋体"/>
-          <w:color w:val="333333"/>
-          <w:kern w:val="0"/>
-          <w:szCs w:val="21"/>
-        </w:rPr>
-      </w:pPr>
-      <w:r>
-        <w:rPr>
-          <w:rFonts w:ascii="Calibri" w:eastAsia="黑体" w:hAnsi="Calibri" w:cs="Calibri"/>
-          <w:color w:val="333333"/>
-          <w:kern w:val="0"/>
-          <w:szCs w:val="21"/>
-        </w:rPr>
-        <w:t> </w:t>
-      </w:r>
-      <w:r>
-        <w:rPr>
-          <w:rFonts w:ascii="黑体" w:eastAsia="黑体" w:hAnsi="黑体" w:cs="宋体" w:hint="eastAsia"/>
-          <w:color w:val="333333"/>
-          <w:kern w:val="0"/>
-          <w:szCs w:val="21"/>
-        </w:rPr>
-        <w:t>主营业务</w:t>
-      </w:r>
-    </w:p>
-    <w:p>
-      <w:pPr>
-        <w:widowControl/>
-        <w:jc w:val="left"/>
-        <w:rPr>
-          <w:rFonts w:ascii="黑体" w:eastAsia="黑体" w:hAnsi="黑体" w:cs="宋体"/>
-          <w:color w:val="333333"/>
-          <w:kern w:val="0"/>
-          <w:szCs w:val="21"/>
-        </w:rPr>
-      </w:pPr>
-      <w:r>
-        <w:rPr>
-          <w:rFonts w:ascii="Calibri" w:eastAsia="黑体" w:hAnsi="Calibri" w:cs="Calibri"/>
-          <w:color w:val="333333"/>
-          <w:kern w:val="0"/>
-          <w:szCs w:val="21"/>
-        </w:rPr>
-        <w:t> </w:t>
-      </w:r>
-    </w:p>
-    <w:p>
-      <w:pPr>
-        <w:widowControl/>
-        <w:jc w:val="left"/>
-        <w:rPr>
-          <w:rFonts w:ascii="黑体" w:eastAsia="黑体" w:hAnsi="黑体" w:cs="宋体" w:hint="eastAsia"/>
-          <w:color w:val="333333"/>
-          <w:kern w:val="0"/>
-          <w:szCs w:val="21"/>
-        </w:rPr>
-      </w:pPr>
-      <w:r>
-        <w:rPr>
-          <w:rFonts w:ascii="黑体" w:eastAsia="黑体" w:hAnsi="黑体" w:cs="宋体" w:hint="eastAsia"/>
-          <w:color w:val="333333"/>
-          <w:kern w:val="0"/>
-          <w:szCs w:val="21"/>
-        </w:rPr>
-        <w:t>1、</w:t>
-      </w:r>
-      <w:r>
-        <w:rPr>
-          <w:rFonts w:ascii="黑体" w:eastAsia="黑体" w:hAnsi="黑体" w:cs="宋体" w:hint="eastAsia"/>
-          <w:color w:val="333333"/>
-          <w:kern w:val="0"/>
-          <w:szCs w:val="21"/>
-        </w:rPr>
-        <w:t>环境影响评估</w:t>
-      </w:r>
-    </w:p>
-    <w:p>
-      <w:pPr>
-        <w:widowControl/>
-        <w:jc w:val="left"/>
-        <w:rPr>
-          <w:rFonts w:ascii="黑体" w:eastAsia="黑体" w:hAnsi="黑体" w:cs="宋体" w:hint="eastAsia"/>
-          <w:color w:val="333333"/>
-          <w:kern w:val="0"/>
-          <w:szCs w:val="21"/>
-        </w:rPr>
-      </w:pPr>
-      <w:r>
-        <w:rPr>
-          <w:rFonts w:ascii="黑体" w:eastAsia="黑体" w:hAnsi="黑体" w:cs="宋体" w:hint="eastAsia"/>
-          <w:color w:val="333333"/>
-          <w:kern w:val="0"/>
-          <w:szCs w:val="21"/>
-        </w:rPr>
-        <w:t>2、环</w:t>
-      </w:r>
-      <w:r>
-        <w:rPr>
-          <w:rFonts w:ascii="黑体" w:eastAsia="黑体" w:hAnsi="黑体" w:cs="宋体" w:hint="eastAsia"/>
-          <w:color w:val="333333"/>
-          <w:kern w:val="0"/>
-          <w:szCs w:val="21"/>
-        </w:rPr>
-        <w:t>保竣工验收</w:t>
-      </w:r>
-    </w:p>
-    <w:p>
-      <w:pPr>
-        <w:widowControl/>
-        <w:jc w:val="left"/>
-        <w:rPr>
-          <w:rFonts w:ascii="黑体" w:eastAsia="黑体" w:hAnsi="黑体" w:cs="宋体" w:hint="eastAsia"/>
-          <w:color w:val="333333"/>
-          <w:kern w:val="0"/>
-          <w:szCs w:val="21"/>
-        </w:rPr>
-      </w:pPr>
-      <w:r>
-        <w:rPr>
-          <w:rFonts w:ascii="黑体" w:eastAsia="黑体" w:hAnsi="黑体" w:cs="宋体" w:hint="eastAsia"/>
-          <w:color w:val="333333"/>
-          <w:kern w:val="0"/>
-          <w:szCs w:val="21"/>
-        </w:rPr>
-        <w:t>3、</w:t>
-      </w:r>
-      <w:r>
-        <w:rPr>
-          <w:rFonts w:ascii="黑体" w:eastAsia="黑体" w:hAnsi="黑体" w:cs="宋体" w:hint="eastAsia"/>
-          <w:color w:val="333333"/>
-          <w:kern w:val="0"/>
-          <w:szCs w:val="21"/>
-        </w:rPr>
-        <w:t>可行性研究报告编制</w:t>
-      </w:r>
-    </w:p>
-    <w:p>
-      <w:pPr>
-        <w:widowControl/>
-        <w:jc w:val="left"/>
-        <w:rPr>
-          <w:rFonts w:ascii="黑体" w:eastAsia="黑体" w:hAnsi="黑体" w:cs="宋体" w:hint="eastAsia"/>
-          <w:color w:val="333333"/>
-          <w:kern w:val="0"/>
-          <w:szCs w:val="21"/>
-        </w:rPr>
-      </w:pPr>
-      <w:r>
-        <w:rPr>
-          <w:rFonts w:ascii="黑体" w:eastAsia="黑体" w:hAnsi="黑体" w:cs="宋体" w:hint="eastAsia"/>
-          <w:color w:val="333333"/>
-          <w:kern w:val="0"/>
-          <w:szCs w:val="21"/>
-        </w:rPr>
-        <w:t>4、</w:t>
-      </w:r>
-      <w:r>
-        <w:rPr>
-          <w:rFonts w:ascii="黑体" w:eastAsia="黑体" w:hAnsi="黑体" w:cs="宋体" w:hint="eastAsia"/>
-          <w:color w:val="333333"/>
-          <w:kern w:val="0"/>
-          <w:szCs w:val="21"/>
-        </w:rPr>
-        <w:t>突发环境风险应急预案编制</w:t>
-      </w:r>
-    </w:p>
-    <w:p>
-      <w:pPr>
-        <w:widowControl/>
-        <w:jc w:val="left"/>
-        <w:rPr>
-          <w:rFonts w:ascii="黑体" w:eastAsia="黑体" w:hAnsi="黑体" w:cs="宋体"/>
-          <w:color w:val="333333"/>
-          <w:kern w:val="0"/>
-          <w:szCs w:val="21"/>
-        </w:rPr>
-      </w:pPr>
-      <w:r>
-        <w:rPr>
-          <w:rFonts w:ascii="黑体" w:eastAsia="黑体" w:hAnsi="黑体" w:cs="宋体" w:hint="eastAsia"/>
-          <w:color w:val="333333"/>
-          <w:kern w:val="0"/>
-          <w:szCs w:val="21"/>
-        </w:rPr>
-        <w:t>5、</w:t>
-      </w:r>
-      <w:r>
-        <w:rPr>
-          <w:rFonts w:ascii="黑体" w:eastAsia="黑体" w:hAnsi="黑体" w:cs="宋体" w:hint="eastAsia"/>
-          <w:color w:val="333333"/>
-          <w:kern w:val="0"/>
-          <w:szCs w:val="21"/>
-        </w:rPr>
-        <w:t>环保管家服务</w:t>
-      </w:r>
-    </w:p>
-    <w:p>
-      <w:pPr>
-        <w:widowControl/>
-        <w:jc w:val="left"/>
-        <w:rPr>
-          <w:rFonts w:ascii="黑体" w:eastAsia="黑体" w:hAnsi="黑体" w:cs="宋体" w:hint="eastAsia"/>
           <w:color w:val="333333"/>
           <w:kern w:val="0"/>
           <w:szCs w:val="21"/>
@@ -859,7 +459,7 @@
         <w:jc w:val="left"/>
         <w:outlineLvl w:val="2"/>
         <w:rPr>
-          <w:rFonts w:ascii="黑体" w:eastAsia="黑体" w:hAnsi="黑体" w:cs="宋体" w:hint="eastAsia"/>
+          <w:rFonts w:ascii="黑体" w:eastAsia="黑体" w:hAnsi="黑体" w:cs="宋体"/>
           <w:color w:val="333333"/>
           <w:kern w:val="0"/>
           <w:szCs w:val="21"/>
@@ -965,7 +565,6 @@
           <w:kern w:val="0"/>
           <w:szCs w:val="21"/>
         </w:rPr>
-        <w:lastRenderedPageBreak/>
         <w:t>二、</w:t>
       </w:r>
       <w:r>
@@ -998,6 +597,7 @@
           <w:kern w:val="0"/>
           <w:szCs w:val="21"/>
         </w:rPr>
+        <w:lastRenderedPageBreak/>
         <w:t>根据项目材料，按照国家法律法规及环评导则要求，编制本项目环评报告</w:t>
       </w:r>
     </w:p>
@@ -1526,7 +1126,7 @@
         </w:rPr>
         <w:t>作为投资决策前必不可少的关键环节，可行性分析报告是在前一阶段的</w:t>
       </w:r>
-      <w:hyperlink r:id="rId5" w:tgtFrame="_blank" w:history="1">
+      <w:hyperlink r:id="rId7" w:tgtFrame="_blank" w:history="1">
         <w:r>
           <w:rPr>
             <w:rStyle w:val="a6"/>
@@ -1645,7 +1245,7 @@
         </w:rPr>
         <w:t>3.深入进行项目建设方案设计，包括：项目的建设规模与</w:t>
       </w:r>
-      <w:hyperlink r:id="rId6" w:tgtFrame="_blank" w:history="1">
+      <w:hyperlink r:id="rId8" w:tgtFrame="_blank" w:history="1">
         <w:r>
           <w:rPr>
             <w:rFonts w:ascii="黑体" w:eastAsia="黑体" w:hAnsi="黑体" w:cs="Arial"/>
@@ -1666,7 +1266,7 @@
         </w:rPr>
         <w:t>、工程选址、工艺技术方案和主要设备方案、主要原/辅助材料、环境影响问题、项目建成投产及生产经营的组织机构与人力资源配置、项目进度计划、所需投资进行详细估算、融资分析、财务分析、</w:t>
       </w:r>
-      <w:hyperlink r:id="rId7" w:tgtFrame="_blank" w:history="1">
+      <w:hyperlink r:id="rId9" w:tgtFrame="_blank" w:history="1">
         <w:r>
           <w:rPr>
             <w:rFonts w:ascii="黑体" w:eastAsia="黑体" w:hAnsi="黑体" w:cs="Arial"/>
@@ -1687,7 +1287,7 @@
         </w:rPr>
         <w:t>、</w:t>
       </w:r>
-      <w:hyperlink r:id="rId8" w:tgtFrame="_blank" w:history="1">
+      <w:hyperlink r:id="rId10" w:tgtFrame="_blank" w:history="1">
         <w:r>
           <w:rPr>
             <w:rFonts w:ascii="黑体" w:eastAsia="黑体" w:hAnsi="黑体" w:cs="Arial"/>
@@ -1708,7 +1308,7 @@
         </w:rPr>
         <w:t>、项目</w:t>
       </w:r>
-      <w:hyperlink r:id="rId9" w:tgtFrame="_blank" w:history="1">
+      <w:hyperlink r:id="rId11" w:tgtFrame="_blank" w:history="1">
         <w:r>
           <w:rPr>
             <w:rFonts w:ascii="黑体" w:eastAsia="黑体" w:hAnsi="黑体" w:cs="Arial"/>
@@ -1729,7 +1329,7 @@
         </w:rPr>
         <w:t>、</w:t>
       </w:r>
-      <w:hyperlink r:id="rId10" w:tgtFrame="_blank" w:history="1">
+      <w:hyperlink r:id="rId12" w:tgtFrame="_blank" w:history="1">
         <w:r>
           <w:rPr>
             <w:rFonts w:ascii="黑体" w:eastAsia="黑体" w:hAnsi="黑体" w:cs="Arial"/>
@@ -1791,7 +1391,7 @@
         <w:shd w:val="clear" w:color="auto" w:fill="FFFFFF"/>
         <w:spacing w:before="151" w:beforeAutospacing="0" w:after="432" w:afterAutospacing="0"/>
         <w:rPr>
-          <w:rFonts w:ascii="黑体" w:eastAsia="黑体" w:hAnsi="黑体" w:cs="Arial" w:hint="eastAsia"/>
+          <w:rFonts w:ascii="黑体" w:eastAsia="黑体" w:hAnsi="黑体" w:cs="Arial"/>
           <w:color w:val="333333"/>
           <w:sz w:val="21"/>
           <w:szCs w:val="21"/>
@@ -1875,15 +1475,6 @@
         </w:rPr>
         <w:t>号），对于企业不制定、不备案，或者提供虚假文件备案的行为，由县级以上环保部门责令限期改正，并依据法律法规给予处罚。</w:t>
       </w:r>
-      <w:r>
-        <w:rPr>
-          <w:rFonts w:ascii="黑体" w:eastAsia="黑体" w:hAnsi="黑体" w:cs="Arial"/>
-          <w:color w:val="444444"/>
-          <w:kern w:val="0"/>
-          <w:szCs w:val="21"/>
-        </w:rPr>
-        <w:t xml:space="preserve"> </w:t>
-      </w:r>
     </w:p>
     <w:p>
       <w:pPr>
@@ -1906,15 +1497,6 @@
         </w:rPr>
         <w:t>工作流程:</w:t>
       </w:r>
-      <w:r>
-        <w:rPr>
-          <w:rFonts w:ascii="黑体" w:eastAsia="黑体" w:hAnsi="黑体" w:cs="Arial"/>
-          <w:color w:val="444444"/>
-          <w:kern w:val="0"/>
-          <w:szCs w:val="21"/>
-        </w:rPr>
-        <w:t xml:space="preserve"> </w:t>
-      </w:r>
     </w:p>
     <w:p>
       <w:pPr>
@@ -2017,15 +1599,6 @@
         </w:rPr>
         <w:t>个工作日内向受理备案的环境保护局备案。</w:t>
       </w:r>
-      <w:r>
-        <w:rPr>
-          <w:rFonts w:ascii="黑体" w:eastAsia="黑体" w:hAnsi="黑体" w:cs="Arial"/>
-          <w:color w:val="444444"/>
-          <w:kern w:val="0"/>
-          <w:szCs w:val="21"/>
-        </w:rPr>
-        <w:t xml:space="preserve"> </w:t>
-      </w:r>
     </w:p>
     <w:p>
       <w:pPr>
@@ -2049,15 +1622,6 @@
         <w:lastRenderedPageBreak/>
         <w:t>最后，企业至少每三年对环境应急预案进行一次回顾性评估。</w:t>
       </w:r>
-      <w:r>
-        <w:rPr>
-          <w:rFonts w:ascii="黑体" w:eastAsia="黑体" w:hAnsi="黑体" w:cs="Arial"/>
-          <w:color w:val="444444"/>
-          <w:kern w:val="0"/>
-          <w:szCs w:val="21"/>
-        </w:rPr>
-        <w:t xml:space="preserve"> </w:t>
-      </w:r>
     </w:p>
     <w:p>
       <w:pPr>
@@ -2080,15 +1644,6 @@
         </w:rPr>
         <w:t>主要依据</w:t>
       </w:r>
-      <w:r>
-        <w:rPr>
-          <w:rFonts w:ascii="黑体" w:eastAsia="黑体" w:hAnsi="黑体" w:cs="Arial"/>
-          <w:color w:val="444444"/>
-          <w:kern w:val="0"/>
-          <w:szCs w:val="21"/>
-        </w:rPr>
-        <w:t xml:space="preserve"> </w:t>
-      </w:r>
     </w:p>
     <w:p>
       <w:pPr>
@@ -2111,15 +1666,6 @@
         </w:rPr>
         <w:t>《中华人民共和国环境保护法》；</w:t>
       </w:r>
-      <w:r>
-        <w:rPr>
-          <w:rFonts w:ascii="黑体" w:eastAsia="黑体" w:hAnsi="黑体" w:cs="Arial"/>
-          <w:color w:val="444444"/>
-          <w:kern w:val="0"/>
-          <w:szCs w:val="21"/>
-        </w:rPr>
-        <w:t xml:space="preserve"> </w:t>
-      </w:r>
     </w:p>
     <w:p>
       <w:pPr>
@@ -2142,15 +1688,6 @@
         </w:rPr>
         <w:t>《中华人民共和国大气污染防治法》；</w:t>
       </w:r>
-      <w:r>
-        <w:rPr>
-          <w:rFonts w:ascii="黑体" w:eastAsia="黑体" w:hAnsi="黑体" w:cs="Arial"/>
-          <w:color w:val="444444"/>
-          <w:kern w:val="0"/>
-          <w:szCs w:val="21"/>
-        </w:rPr>
-        <w:t xml:space="preserve"> </w:t>
-      </w:r>
     </w:p>
     <w:p>
       <w:pPr>
@@ -2173,15 +1710,6 @@
         </w:rPr>
         <w:t>《中华人民共和国水污染防治法》；</w:t>
       </w:r>
-      <w:r>
-        <w:rPr>
-          <w:rFonts w:ascii="黑体" w:eastAsia="黑体" w:hAnsi="黑体" w:cs="Arial"/>
-          <w:color w:val="444444"/>
-          <w:kern w:val="0"/>
-          <w:szCs w:val="21"/>
-        </w:rPr>
-        <w:t xml:space="preserve"> </w:t>
-      </w:r>
     </w:p>
     <w:p>
       <w:pPr>
@@ -2204,15 +1732,6 @@
         </w:rPr>
         <w:t>《中华人民共和国固体废物污染环境防治法》；</w:t>
       </w:r>
-      <w:r>
-        <w:rPr>
-          <w:rFonts w:ascii="黑体" w:eastAsia="黑体" w:hAnsi="黑体" w:cs="Arial"/>
-          <w:color w:val="444444"/>
-          <w:kern w:val="0"/>
-          <w:szCs w:val="21"/>
-        </w:rPr>
-        <w:t xml:space="preserve"> </w:t>
-      </w:r>
     </w:p>
     <w:p>
       <w:pPr>
@@ -2251,15 +1770,6 @@
         </w:rPr>
         <w:t>号）；</w:t>
       </w:r>
-      <w:r>
-        <w:rPr>
-          <w:rFonts w:ascii="黑体" w:eastAsia="黑体" w:hAnsi="黑体" w:cs="Arial"/>
-          <w:color w:val="444444"/>
-          <w:kern w:val="0"/>
-          <w:szCs w:val="21"/>
-        </w:rPr>
-        <w:t xml:space="preserve"> </w:t>
-      </w:r>
     </w:p>
     <w:p>
       <w:pPr>
@@ -2330,15 +1840,6 @@
         </w:rPr>
         <w:t>；</w:t>
       </w:r>
-      <w:r>
-        <w:rPr>
-          <w:rFonts w:ascii="黑体" w:eastAsia="黑体" w:hAnsi="黑体" w:cs="Arial"/>
-          <w:color w:val="444444"/>
-          <w:kern w:val="0"/>
-          <w:szCs w:val="21"/>
-        </w:rPr>
-        <w:t xml:space="preserve"> </w:t>
-      </w:r>
     </w:p>
     <w:p>
       <w:pPr>
@@ -2361,15 +1862,6 @@
         </w:rPr>
         <w:t>《突发环境事件应急管理办法》（环境保护部令第34号）；</w:t>
       </w:r>
-      <w:r>
-        <w:rPr>
-          <w:rFonts w:ascii="黑体" w:eastAsia="黑体" w:hAnsi="黑体" w:cs="Arial"/>
-          <w:color w:val="444444"/>
-          <w:kern w:val="0"/>
-          <w:szCs w:val="21"/>
-        </w:rPr>
-        <w:t xml:space="preserve"> </w:t>
-      </w:r>
     </w:p>
     <w:p>
       <w:pPr>
@@ -2408,15 +1900,6 @@
         </w:rPr>
         <w:t>号）；</w:t>
       </w:r>
-      <w:r>
-        <w:rPr>
-          <w:rFonts w:ascii="黑体" w:eastAsia="黑体" w:hAnsi="黑体" w:cs="Arial"/>
-          <w:color w:val="444444"/>
-          <w:kern w:val="0"/>
-          <w:szCs w:val="21"/>
-        </w:rPr>
-        <w:t xml:space="preserve"> </w:t>
-      </w:r>
     </w:p>
     <w:p>
       <w:pPr>
@@ -2455,15 +1938,6 @@
         </w:rPr>
         <w:t>号）；</w:t>
       </w:r>
-      <w:r>
-        <w:rPr>
-          <w:rFonts w:ascii="黑体" w:eastAsia="黑体" w:hAnsi="黑体" w:cs="Arial"/>
-          <w:color w:val="444444"/>
-          <w:kern w:val="0"/>
-          <w:szCs w:val="21"/>
-        </w:rPr>
-        <w:t xml:space="preserve"> </w:t>
-      </w:r>
     </w:p>
     <w:p>
       <w:pPr>
@@ -2502,15 +1976,6 @@
         </w:rPr>
         <w:t>号）；</w:t>
       </w:r>
-      <w:r>
-        <w:rPr>
-          <w:rFonts w:ascii="黑体" w:eastAsia="黑体" w:hAnsi="黑体" w:cs="Arial"/>
-          <w:color w:val="444444"/>
-          <w:kern w:val="0"/>
-          <w:szCs w:val="21"/>
-        </w:rPr>
-        <w:t xml:space="preserve"> </w:t>
-      </w:r>
     </w:p>
     <w:p>
       <w:pPr>
@@ -2549,15 +2014,6 @@
         </w:rPr>
         <w:t>号）；</w:t>
       </w:r>
-      <w:r>
-        <w:rPr>
-          <w:rFonts w:ascii="黑体" w:eastAsia="黑体" w:hAnsi="黑体" w:cs="Arial"/>
-          <w:color w:val="444444"/>
-          <w:kern w:val="0"/>
-          <w:szCs w:val="21"/>
-        </w:rPr>
-        <w:t xml:space="preserve"> </w:t>
-      </w:r>
     </w:p>
     <w:p>
       <w:pPr>
@@ -2596,15 +2052,6 @@
         </w:rPr>
         <w:t>号）；</w:t>
       </w:r>
-      <w:r>
-        <w:rPr>
-          <w:rFonts w:ascii="黑体" w:eastAsia="黑体" w:hAnsi="黑体" w:cs="Arial"/>
-          <w:color w:val="444444"/>
-          <w:kern w:val="0"/>
-          <w:szCs w:val="21"/>
-        </w:rPr>
-        <w:t xml:space="preserve"> </w:t>
-      </w:r>
     </w:p>
     <w:p>
       <w:pPr>
@@ -2643,15 +2090,6 @@
         </w:rPr>
         <w:t>号）；</w:t>
       </w:r>
-      <w:r>
-        <w:rPr>
-          <w:rFonts w:ascii="黑体" w:eastAsia="黑体" w:hAnsi="黑体" w:cs="Arial"/>
-          <w:color w:val="444444"/>
-          <w:kern w:val="0"/>
-          <w:szCs w:val="21"/>
-        </w:rPr>
-        <w:t xml:space="preserve"> </w:t>
-      </w:r>
     </w:p>
     <w:p>
       <w:pPr>
@@ -2673,15 +2111,6 @@
           <w:szCs w:val="21"/>
         </w:rPr>
         <w:t>《突发环境事件应急监测技术规范》</w:t>
-      </w:r>
-      <w:r>
-        <w:rPr>
-          <w:rFonts w:ascii="黑体" w:eastAsia="黑体" w:hAnsi="黑体" w:cs="Arial"/>
-          <w:color w:val="444444"/>
-          <w:kern w:val="0"/>
-          <w:szCs w:val="21"/>
-        </w:rPr>
-        <w:t xml:space="preserve"> </w:t>
       </w:r>
     </w:p>
     <w:p>
@@ -3058,7 +2487,7 @@
           <w:kern w:val="0"/>
           <w:szCs w:val="21"/>
         </w:rPr>
-        <w:t>在环保越来越严的形势下，环保能力也是企业生存发展的必备能力。作为专业的“环保管家”，对企业环保问题“望闻问切”，对环保疑难杂症进行“科学会诊”，既能找准</w:t>
+        <w:t>在环保越来越严的形势下，环保能力也是企业生存发展的必备能力。作为专业的“环保管家”，对企业环保问题“望闻问切”，对环保疑难杂症进行“科学会诊”，既能找准污</w:t>
       </w:r>
       <w:r>
         <w:rPr>
@@ -3068,40 +2497,63 @@
           <w:szCs w:val="21"/>
         </w:rPr>
         <w:lastRenderedPageBreak/>
-        <w:t>污染治理主要环节和风险隐患突出问题，图文并茂形成“体检报告”，也能开出诊治“药方”，既能有效降低企业治污成本，也能有效提升企业治污能力。</w:t>
-      </w:r>
-    </w:p>
-    <w:p>
-      <w:pPr>
+        <w:t>染治理主要环节和风险隐患突出问题，图文并茂形成“体检报告”，也能开出诊治“药方”，既能有效降低企业治污成本，也能有效提升企业治污能力。</w:t>
+      </w:r>
+    </w:p>
+    <w:p>
+      <w:pPr>
+        <w:rPr>
+          <w:rFonts w:ascii="黑体" w:eastAsia="黑体" w:hAnsi="黑体"/>
+          <w:szCs w:val="21"/>
+        </w:rPr>
+      </w:pPr>
+    </w:p>
+    <w:p>
+      <w:pPr>
+        <w:rPr>
+          <w:rFonts w:ascii="黑体" w:eastAsia="黑体" w:hAnsi="黑体"/>
+          <w:szCs w:val="21"/>
+        </w:rPr>
+      </w:pPr>
+    </w:p>
+    <w:p>
+      <w:pPr>
+        <w:rPr>
+          <w:rFonts w:ascii="黑体" w:eastAsia="黑体" w:hAnsi="黑体"/>
+          <w:szCs w:val="21"/>
+        </w:rPr>
+      </w:pPr>
+    </w:p>
+    <w:p>
+      <w:pPr>
+        <w:rPr>
+          <w:rFonts w:ascii="黑体" w:eastAsia="黑体" w:hAnsi="黑体"/>
+          <w:szCs w:val="21"/>
+        </w:rPr>
+      </w:pPr>
+    </w:p>
+    <w:p>
+      <w:pPr>
+        <w:rPr>
+          <w:rFonts w:ascii="黑体" w:eastAsia="黑体" w:hAnsi="黑体"/>
+          <w:szCs w:val="21"/>
+        </w:rPr>
+      </w:pPr>
+    </w:p>
+    <w:p>
+      <w:pPr>
+        <w:rPr>
+          <w:rFonts w:ascii="黑体" w:eastAsia="黑体" w:hAnsi="黑体"/>
+          <w:szCs w:val="21"/>
+        </w:rPr>
+      </w:pPr>
+      <w:r>
         <w:rPr>
           <w:rFonts w:ascii="黑体" w:eastAsia="黑体" w:hAnsi="黑体" w:hint="eastAsia"/>
           <w:szCs w:val="21"/>
         </w:rPr>
-      </w:pPr>
-    </w:p>
-    <w:p>
-      <w:pPr>
-        <w:rPr>
-          <w:rFonts w:ascii="黑体" w:eastAsia="黑体" w:hAnsi="黑体"/>
-          <w:szCs w:val="21"/>
-        </w:rPr>
-      </w:pPr>
-    </w:p>
-    <w:p>
-      <w:pPr>
-        <w:rPr>
-          <w:rFonts w:ascii="黑体" w:eastAsia="黑体" w:hAnsi="黑体"/>
-          <w:szCs w:val="21"/>
-        </w:rPr>
-      </w:pPr>
-    </w:p>
-    <w:p>
-      <w:pPr>
-        <w:rPr>
-          <w:rFonts w:ascii="黑体" w:eastAsia="黑体" w:hAnsi="黑体"/>
-          <w:szCs w:val="21"/>
-        </w:rPr>
-      </w:pPr>
+        <w:t>联系我们</w:t>
+      </w:r>
     </w:p>
     <w:p>
       <w:pPr>
@@ -3123,51 +2575,50 @@
           <w:rFonts w:ascii="黑体" w:eastAsia="黑体" w:hAnsi="黑体" w:hint="eastAsia"/>
           <w:szCs w:val="21"/>
         </w:rPr>
-        <w:t>联系我们</w:t>
-      </w:r>
-    </w:p>
-    <w:p>
-      <w:pPr>
-        <w:rPr>
-          <w:rFonts w:ascii="黑体" w:eastAsia="黑体" w:hAnsi="黑体"/>
-          <w:szCs w:val="21"/>
-        </w:rPr>
-      </w:pPr>
-    </w:p>
-    <w:p>
-      <w:pPr>
-        <w:rPr>
-          <w:rFonts w:ascii="黑体" w:eastAsia="黑体" w:hAnsi="黑体"/>
-          <w:szCs w:val="21"/>
-        </w:rPr>
-      </w:pPr>
+        <w:t>客服电话：0</w:t>
+      </w:r>
+      <w:r>
+        <w:rPr>
+          <w:rFonts w:ascii="黑体" w:eastAsia="黑体" w:hAnsi="黑体"/>
+          <w:szCs w:val="21"/>
+        </w:rPr>
+        <w:t>510</w:t>
+      </w:r>
       <w:r>
         <w:rPr>
           <w:rFonts w:ascii="黑体" w:eastAsia="黑体" w:hAnsi="黑体" w:hint="eastAsia"/>
           <w:szCs w:val="21"/>
         </w:rPr>
-        <w:t>客服电话：0</w:t>
-      </w:r>
-      <w:r>
-        <w:rPr>
-          <w:rFonts w:ascii="黑体" w:eastAsia="黑体" w:hAnsi="黑体"/>
-          <w:szCs w:val="21"/>
-        </w:rPr>
-        <w:t>510</w:t>
-      </w:r>
+        <w:t>-</w:t>
+      </w:r>
+      <w:r>
+        <w:rPr>
+          <w:rFonts w:ascii="黑体" w:eastAsia="黑体" w:hAnsi="黑体"/>
+          <w:szCs w:val="21"/>
+        </w:rPr>
+        <w:t>87278086</w:t>
+      </w:r>
+    </w:p>
+    <w:p>
+      <w:pPr>
+        <w:rPr>
+          <w:rFonts w:ascii="黑体" w:eastAsia="黑体" w:hAnsi="黑体"/>
+          <w:szCs w:val="21"/>
+        </w:rPr>
+      </w:pPr>
       <w:r>
         <w:rPr>
           <w:rFonts w:ascii="黑体" w:eastAsia="黑体" w:hAnsi="黑体" w:hint="eastAsia"/>
           <w:szCs w:val="21"/>
         </w:rPr>
-        <w:t>-</w:t>
-      </w:r>
-      <w:r>
-        <w:rPr>
-          <w:rFonts w:ascii="黑体" w:eastAsia="黑体" w:hAnsi="黑体"/>
-          <w:szCs w:val="21"/>
-        </w:rPr>
-        <w:t>87278086</w:t>
+        <w:t xml:space="preserve">檀经理 </w:t>
+      </w:r>
+      <w:r>
+        <w:rPr>
+          <w:rFonts w:ascii="黑体" w:eastAsia="黑体" w:hAnsi="黑体"/>
+          <w:szCs w:val="21"/>
+        </w:rPr>
+        <w:t>18019244190</w:t>
       </w:r>
     </w:p>
     <w:p>
@@ -3182,42 +2633,20 @@
           <w:rFonts w:ascii="黑体" w:eastAsia="黑体" w:hAnsi="黑体" w:hint="eastAsia"/>
           <w:szCs w:val="21"/>
         </w:rPr>
-        <w:t xml:space="preserve">檀经理 </w:t>
-      </w:r>
-      <w:r>
-        <w:rPr>
-          <w:rFonts w:ascii="黑体" w:eastAsia="黑体" w:hAnsi="黑体"/>
-          <w:szCs w:val="21"/>
-        </w:rPr>
-        <w:t>18019244190</w:t>
-      </w:r>
-    </w:p>
-    <w:p>
-      <w:pPr>
-        <w:rPr>
-          <w:rFonts w:ascii="黑体" w:eastAsia="黑体" w:hAnsi="黑体"/>
-          <w:szCs w:val="21"/>
-        </w:rPr>
-      </w:pPr>
+        <w:t>地址：江苏省宜兴市官林镇戈潘路2</w:t>
+      </w:r>
+      <w:r>
+        <w:rPr>
+          <w:rFonts w:ascii="黑体" w:eastAsia="黑体" w:hAnsi="黑体"/>
+          <w:szCs w:val="21"/>
+        </w:rPr>
+        <w:t>8</w:t>
+      </w:r>
       <w:r>
         <w:rPr>
           <w:rFonts w:ascii="黑体" w:eastAsia="黑体" w:hAnsi="黑体" w:hint="eastAsia"/>
           <w:szCs w:val="21"/>
         </w:rPr>
-        <w:t>地址：江苏省宜兴市官林镇戈潘路2</w:t>
-      </w:r>
-      <w:r>
-        <w:rPr>
-          <w:rFonts w:ascii="黑体" w:eastAsia="黑体" w:hAnsi="黑体"/>
-          <w:szCs w:val="21"/>
-        </w:rPr>
-        <w:t>8</w:t>
-      </w:r>
-      <w:r>
-        <w:rPr>
-          <w:rFonts w:ascii="黑体" w:eastAsia="黑体" w:hAnsi="黑体" w:hint="eastAsia"/>
-          <w:szCs w:val="21"/>
-        </w:rPr>
         <w:t>号</w:t>
       </w:r>
     </w:p>
@@ -3240,7 +2669,7 @@
     <w:p>
       <w:pPr>
         <w:rPr>
-          <w:rFonts w:ascii="黑体" w:eastAsia="黑体" w:hAnsi="黑体" w:hint="eastAsia"/>
+          <w:rFonts w:ascii="黑体" w:eastAsia="黑体" w:hAnsi="黑体"/>
           <w:szCs w:val="21"/>
         </w:rPr>
       </w:pPr>
@@ -3418,7 +2847,7 @@
     <w:p>
       <w:pPr>
         <w:rPr>
-          <w:rFonts w:ascii="黑体" w:eastAsia="黑体" w:hAnsi="黑体" w:hint="eastAsia"/>
+          <w:rFonts w:ascii="黑体" w:eastAsia="黑体" w:hAnsi="黑体"/>
           <w:szCs w:val="21"/>
         </w:rPr>
       </w:pPr>
@@ -3433,9 +2862,47 @@
 </w:document>
 </file>
 
+<file path=word/endnotes.xml><?xml version="1.0" encoding="utf-8"?>
+<w:endnotes xmlns:ve="http://schemas.openxmlformats.org/markup-compatibility/2006" xmlns:o="urn:schemas-microsoft-com:office:office" xmlns:r="http://schemas.openxmlformats.org/officeDocument/2006/relationships" xmlns:m="http://schemas.openxmlformats.org/officeDocument/2006/math" xmlns:v="urn:schemas-microsoft-com:vml" xmlns:wp="http://schemas.openxmlformats.org/drawingml/2006/wordprocessingDrawing" xmlns:w10="urn:schemas-microsoft-com:office:word" xmlns:w="http://schemas.openxmlformats.org/wordprocessingml/2006/main" xmlns:wne="http://schemas.microsoft.com/office/word/2006/wordml">
+  <w:endnote w:type="separator" w:id="0">
+    <w:p>
+      <w:r>
+        <w:separator/>
+      </w:r>
+    </w:p>
+  </w:endnote>
+  <w:endnote w:type="continuationSeparator" w:id="1">
+    <w:p>
+      <w:r>
+        <w:continuationSeparator/>
+      </w:r>
+    </w:p>
+  </w:endnote>
+</w:endnotes>
+</file>
+
+<file path=word/footnotes.xml><?xml version="1.0" encoding="utf-8"?>
+<w:footnotes xmlns:ve="http://schemas.openxmlformats.org/markup-compatibility/2006" xmlns:o="urn:schemas-microsoft-com:office:office" xmlns:r="http://schemas.openxmlformats.org/officeDocument/2006/relationships" xmlns:m="http://schemas.openxmlformats.org/officeDocument/2006/math" xmlns:v="urn:schemas-microsoft-com:vml" xmlns:wp="http://schemas.openxmlformats.org/drawingml/2006/wordprocessingDrawing" xmlns:w10="urn:schemas-microsoft-com:office:word" xmlns:w="http://schemas.openxmlformats.org/wordprocessingml/2006/main" xmlns:wne="http://schemas.microsoft.com/office/word/2006/wordml">
+  <w:footnote w:type="separator" w:id="0">
+    <w:p>
+      <w:r>
+        <w:separator/>
+      </w:r>
+    </w:p>
+  </w:footnote>
+  <w:footnote w:type="continuationSeparator" w:id="1">
+    <w:p>
+      <w:r>
+        <w:continuationSeparator/>
+      </w:r>
+    </w:p>
+  </w:footnote>
+</w:footnotes>
+</file>
+
 <file path=word/numbering.xml><?xml version="1.0" encoding="utf-8"?>
-<w:numbering xmlns:wpc="http://schemas.microsoft.com/office/word/2010/wordprocessingCanvas" xmlns:cx="http://schemas.microsoft.com/office/drawing/2014/chartex" xmlns:cx1="http://schemas.microsoft.com/office/drawing/2015/9/8/chartex" xmlns:cx2="http://schemas.microsoft.com/office/drawing/2015/10/21/chartex" xmlns:cx3="http://schemas.microsoft.com/office/drawing/2016/5/9/chartex" xmlns:cx4="http://schemas.microsoft.com/office/drawing/2016/5/10/chartex" xmlns:cx5="http://schemas.microsoft.com/office/drawing/2016/5/11/chartex" xmlns:cx6="http://schemas.microsoft.com/office/drawing/2016/5/12/chartex" xmlns:cx7="http://schemas.microsoft.com/office/drawing/2016/5/13/chartex" xmlns:cx8="http://schemas.microsoft.com/office/drawing/2016/5/14/chartex" xmlns:mc="http://schemas.openxmlformats.org/markup-compatibility/2006" xmlns:aink="http://schemas.microsoft.com/office/drawing/2016/ink" xmlns:am3d="http://schemas.microsoft.com/office/drawing/2017/model3d" xmlns:o="urn:schemas-microsoft-com:office:office" xmlns:r="http://schemas.openxmlformats.org/officeDocument/2006/relationships" xmlns:m="http://schemas.openxmlformats.org/officeDocument/2006/math" xmlns:v="urn:schemas-microsoft-com:vml" xmlns:wp14="http://schemas.microsoft.com/office/word/2010/wordprocessingDrawing" xmlns:wp="http://schemas.openxmlformats.org/drawingml/2006/wordprocessingDrawing" xmlns:w10="urn:schemas-microsoft-com:office:word" xmlns:w="http://schemas.openxmlformats.org/wordprocessingml/2006/main" xmlns:w14="http://schemas.microsoft.com/office/word/2010/wordml" xmlns:w15="http://schemas.microsoft.com/office/word/2012/wordml" xmlns:w16cid="http://schemas.microsoft.com/office/word/2016/wordml/cid" xmlns:w16se="http://schemas.microsoft.com/office/word/2015/wordml/symex" xmlns:wpg="http://schemas.microsoft.com/office/word/2010/wordprocessingGroup" xmlns:wpi="http://schemas.microsoft.com/office/word/2010/wordprocessingInk" xmlns:wne="http://schemas.microsoft.com/office/word/2006/wordml" xmlns:wps="http://schemas.microsoft.com/office/word/2010/wordprocessingShape" mc:Ignorable="w14 w15 w16se w16cid wp14">
-  <w:abstractNum w:abstractNumId="0" w15:restartNumberingAfterBreak="0">
+<w:numbering xmlns:ve="http://schemas.openxmlformats.org/markup-compatibility/2006" xmlns:o="urn:schemas-microsoft-com:office:office" xmlns:r="http://schemas.openxmlformats.org/officeDocument/2006/relationships" xmlns:m="http://schemas.openxmlformats.org/officeDocument/2006/math" xmlns:v="urn:schemas-microsoft-com:vml" xmlns:wp="http://schemas.openxmlformats.org/drawingml/2006/wordprocessingDrawing" xmlns:w10="urn:schemas-microsoft-com:office:word" xmlns:w="http://schemas.openxmlformats.org/wordprocessingml/2006/main" xmlns:wne="http://schemas.microsoft.com/office/word/2006/wordml">
+  <w:abstractNum w:abstractNumId="0">
     <w:nsid w:val="64F8555F"/>
     <w:multiLevelType w:val="hybridMultilevel"/>
     <w:tmpl w:val="C9568748"/>
@@ -3531,7 +2998,7 @@
 </file>
 
 <file path=word/styles.xml><?xml version="1.0" encoding="utf-8"?>
-<w:styles xmlns:mc="http://schemas.openxmlformats.org/markup-compatibility/2006" xmlns:r="http://schemas.openxmlformats.org/officeDocument/2006/relationships" xmlns:w="http://schemas.openxmlformats.org/wordprocessingml/2006/main" xmlns:w14="http://schemas.microsoft.com/office/word/2010/wordml" xmlns:w15="http://schemas.microsoft.com/office/word/2012/wordml" xmlns:w16cid="http://schemas.microsoft.com/office/word/2016/wordml/cid" xmlns:w16se="http://schemas.microsoft.com/office/word/2015/wordml/symex" mc:Ignorable="w14 w15 w16se w16cid">
+<w:styles xmlns:r="http://schemas.openxmlformats.org/officeDocument/2006/relationships" xmlns:w="http://schemas.openxmlformats.org/wordprocessingml/2006/main">
   <w:docDefaults>
     <w:rPrDefault>
       <w:rPr>
@@ -3544,388 +3011,149 @@
     </w:rPrDefault>
     <w:pPrDefault/>
   </w:docDefaults>
-  <w:latentStyles w:defLockedState="0" w:defUIPriority="99" w:defSemiHidden="0" w:defUnhideWhenUsed="0" w:defQFormat="0" w:count="377">
-    <w:lsdException w:name="Normal" w:uiPriority="0" w:qFormat="1"/>
-    <w:lsdException w:name="heading 1" w:uiPriority="9" w:qFormat="1"/>
-    <w:lsdException w:name="heading 2" w:semiHidden="1" w:uiPriority="9" w:unhideWhenUsed="1" w:qFormat="1"/>
-    <w:lsdException w:name="heading 3" w:semiHidden="1" w:uiPriority="9" w:unhideWhenUsed="1" w:qFormat="1"/>
-    <w:lsdException w:name="heading 4" w:semiHidden="1" w:uiPriority="9" w:unhideWhenUsed="1" w:qFormat="1"/>
-    <w:lsdException w:name="heading 5" w:semiHidden="1" w:uiPriority="9" w:unhideWhenUsed="1" w:qFormat="1"/>
-    <w:lsdException w:name="heading 6" w:semiHidden="1" w:uiPriority="9" w:unhideWhenUsed="1" w:qFormat="1"/>
-    <w:lsdException w:name="heading 7" w:semiHidden="1" w:uiPriority="9" w:unhideWhenUsed="1" w:qFormat="1"/>
-    <w:lsdException w:name="heading 8" w:semiHidden="1" w:uiPriority="9" w:unhideWhenUsed="1" w:qFormat="1"/>
-    <w:lsdException w:name="heading 9" w:semiHidden="1" w:uiPriority="9" w:unhideWhenUsed="1" w:qFormat="1"/>
-    <w:lsdException w:name="index 1" w:semiHidden="1" w:unhideWhenUsed="1"/>
-    <w:lsdException w:name="index 2" w:semiHidden="1" w:unhideWhenUsed="1"/>
-    <w:lsdException w:name="index 3" w:semiHidden="1" w:unhideWhenUsed="1"/>
-    <w:lsdException w:name="index 4" w:semiHidden="1" w:unhideWhenUsed="1"/>
-    <w:lsdException w:name="index 5" w:semiHidden="1" w:unhideWhenUsed="1"/>
-    <w:lsdException w:name="index 6" w:semiHidden="1" w:unhideWhenUsed="1"/>
-    <w:lsdException w:name="index 7" w:semiHidden="1" w:unhideWhenUsed="1"/>
-    <w:lsdException w:name="index 8" w:semiHidden="1" w:unhideWhenUsed="1"/>
-    <w:lsdException w:name="index 9" w:semiHidden="1" w:unhideWhenUsed="1"/>
-    <w:lsdException w:name="toc 1" w:semiHidden="1" w:uiPriority="39" w:unhideWhenUsed="1"/>
-    <w:lsdException w:name="toc 2" w:semiHidden="1" w:uiPriority="39" w:unhideWhenUsed="1"/>
-    <w:lsdException w:name="toc 3" w:semiHidden="1" w:uiPriority="39" w:unhideWhenUsed="1"/>
-    <w:lsdException w:name="toc 4" w:semiHidden="1" w:uiPriority="39" w:unhideWhenUsed="1"/>
-    <w:lsdException w:name="toc 5" w:semiHidden="1" w:uiPriority="39" w:unhideWhenUsed="1"/>
-    <w:lsdException w:name="toc 6" w:semiHidden="1" w:uiPriority="39" w:unhideWhenUsed="1"/>
-    <w:lsdException w:name="toc 7" w:semiHidden="1" w:uiPriority="39" w:unhideWhenUsed="1"/>
-    <w:lsdException w:name="toc 8" w:semiHidden="1" w:uiPriority="39" w:unhideWhenUsed="1"/>
-    <w:lsdException w:name="toc 9" w:semiHidden="1" w:uiPriority="39" w:unhideWhenUsed="1"/>
-    <w:lsdException w:name="Normal Indent" w:semiHidden="1" w:unhideWhenUsed="1"/>
-    <w:lsdException w:name="footnote text" w:semiHidden="1" w:unhideWhenUsed="1"/>
-    <w:lsdException w:name="annotation text" w:semiHidden="1" w:unhideWhenUsed="1"/>
-    <w:lsdException w:name="header" w:semiHidden="1" w:unhideWhenUsed="1"/>
-    <w:lsdException w:name="footer" w:semiHidden="1" w:unhideWhenUsed="1"/>
-    <w:lsdException w:name="index heading" w:semiHidden="1" w:unhideWhenUsed="1"/>
-    <w:lsdException w:name="caption" w:semiHidden="1" w:uiPriority="35" w:unhideWhenUsed="1" w:qFormat="1"/>
-    <w:lsdException w:name="table of figures" w:semiHidden="1" w:unhideWhenUsed="1"/>
-    <w:lsdException w:name="envelope address" w:semiHidden="1" w:unhideWhenUsed="1"/>
-    <w:lsdException w:name="envelope return" w:semiHidden="1" w:unhideWhenUsed="1"/>
-    <w:lsdException w:name="footnote reference" w:semiHidden="1" w:unhideWhenUsed="1"/>
-    <w:lsdException w:name="annotation reference" w:semiHidden="1" w:unhideWhenUsed="1"/>
-    <w:lsdException w:name="line number" w:semiHidden="1" w:unhideWhenUsed="1"/>
-    <w:lsdException w:name="page number" w:semiHidden="1" w:unhideWhenUsed="1"/>
-    <w:lsdException w:name="endnote reference" w:semiHidden="1" w:unhideWhenUsed="1"/>
-    <w:lsdException w:name="endnote text" w:semiHidden="1" w:unhideWhenUsed="1"/>
-    <w:lsdException w:name="table of authorities" w:semiHidden="1" w:unhideWhenUsed="1"/>
-    <w:lsdException w:name="macro" w:semiHidden="1" w:unhideWhenUsed="1"/>
-    <w:lsdException w:name="toa heading" w:semiHidden="1" w:unhideWhenUsed="1"/>
-    <w:lsdException w:name="List" w:semiHidden="1" w:unhideWhenUsed="1"/>
-    <w:lsdException w:name="List Bullet" w:semiHidden="1" w:unhideWhenUsed="1"/>
-    <w:lsdException w:name="List Number" w:semiHidden="1" w:unhideWhenUsed="1"/>
-    <w:lsdException w:name="List 2" w:semiHidden="1" w:unhideWhenUsed="1"/>
-    <w:lsdException w:name="List 3" w:semiHidden="1" w:unhideWhenUsed="1"/>
-    <w:lsdException w:name="List 4" w:semiHidden="1" w:unhideWhenUsed="1"/>
-    <w:lsdException w:name="List 5" w:semiHidden="1" w:unhideWhenUsed="1"/>
-    <w:lsdException w:name="List Bullet 2" w:semiHidden="1" w:unhideWhenUsed="1"/>
-    <w:lsdException w:name="List Bullet 3" w:semiHidden="1" w:unhideWhenUsed="1"/>
-    <w:lsdException w:name="List Bullet 4" w:semiHidden="1" w:unhideWhenUsed="1"/>
-    <w:lsdException w:name="List Bullet 5" w:semiHidden="1" w:unhideWhenUsed="1"/>
-    <w:lsdException w:name="List Number 2" w:semiHidden="1" w:unhideWhenUsed="1"/>
-    <w:lsdException w:name="List Number 3" w:semiHidden="1" w:unhideWhenUsed="1"/>
-    <w:lsdException w:name="List Number 4" w:semiHidden="1" w:unhideWhenUsed="1"/>
-    <w:lsdException w:name="List Number 5" w:semiHidden="1" w:unhideWhenUsed="1"/>
-    <w:lsdException w:name="Title" w:uiPriority="10" w:qFormat="1"/>
-    <w:lsdException w:name="Closing" w:semiHidden="1" w:unhideWhenUsed="1"/>
-    <w:lsdException w:name="Signature" w:semiHidden="1" w:unhideWhenUsed="1"/>
-    <w:lsdException w:name="Default Paragraph Font" w:semiHidden="1" w:uiPriority="1" w:unhideWhenUsed="1"/>
-    <w:lsdException w:name="Body Text" w:semiHidden="1" w:unhideWhenUsed="1"/>
-    <w:lsdException w:name="Body Text Indent" w:semiHidden="1" w:unhideWhenUsed="1"/>
-    <w:lsdException w:name="List Continue" w:semiHidden="1" w:unhideWhenUsed="1"/>
-    <w:lsdException w:name="List Continue 2" w:semiHidden="1" w:unhideWhenUsed="1"/>
-    <w:lsdException w:name="List Continue 3" w:semiHidden="1" w:unhideWhenUsed="1"/>
-    <w:lsdException w:name="List Continue 4" w:semiHidden="1" w:unhideWhenUsed="1"/>
-    <w:lsdException w:name="List Continue 5" w:semiHidden="1" w:unhideWhenUsed="1"/>
-    <w:lsdException w:name="Message Header" w:semiHidden="1" w:unhideWhenUsed="1"/>
-    <w:lsdException w:name="Subtitle" w:uiPriority="11" w:qFormat="1"/>
-    <w:lsdException w:name="Salutation" w:semiHidden="1" w:unhideWhenUsed="1"/>
-    <w:lsdException w:name="Date" w:semiHidden="1" w:unhideWhenUsed="1"/>
-    <w:lsdException w:name="Body Text First Indent" w:semiHidden="1" w:unhideWhenUsed="1"/>
-    <w:lsdException w:name="Body Text First Indent 2" w:semiHidden="1" w:unhideWhenUsed="1"/>
-    <w:lsdException w:name="Note Heading" w:semiHidden="1" w:unhideWhenUsed="1"/>
-    <w:lsdException w:name="Body Text 2" w:semiHidden="1" w:unhideWhenUsed="1"/>
-    <w:lsdException w:name="Body Text 3" w:semiHidden="1" w:unhideWhenUsed="1"/>
-    <w:lsdException w:name="Body Text Indent 2" w:semiHidden="1" w:unhideWhenUsed="1"/>
-    <w:lsdException w:name="Body Text Indent 3" w:semiHidden="1" w:unhideWhenUsed="1"/>
-    <w:lsdException w:name="Block Text" w:semiHidden="1" w:unhideWhenUsed="1"/>
-    <w:lsdException w:name="Hyperlink" w:semiHidden="1" w:unhideWhenUsed="1"/>
-    <w:lsdException w:name="FollowedHyperlink" w:semiHidden="1" w:unhideWhenUsed="1"/>
-    <w:lsdException w:name="Strong" w:uiPriority="22" w:qFormat="1"/>
-    <w:lsdException w:name="Emphasis" w:uiPriority="20" w:qFormat="1"/>
-    <w:lsdException w:name="Document Map" w:semiHidden="1" w:unhideWhenUsed="1"/>
-    <w:lsdException w:name="Plain Text" w:semiHidden="1" w:unhideWhenUsed="1"/>
-    <w:lsdException w:name="E-mail Signature" w:semiHidden="1" w:unhideWhenUsed="1"/>
-    <w:lsdException w:name="HTML Top of Form" w:semiHidden="1" w:unhideWhenUsed="1"/>
-    <w:lsdException w:name="HTML Bottom of Form" w:semiHidden="1" w:unhideWhenUsed="1"/>
-    <w:lsdException w:name="Normal (Web)" w:semiHidden="1" w:unhideWhenUsed="1"/>
-    <w:lsdException w:name="HTML Acronym" w:semiHidden="1" w:unhideWhenUsed="1"/>
-    <w:lsdException w:name="HTML Address" w:semiHidden="1" w:unhideWhenUsed="1"/>
-    <w:lsdException w:name="HTML Cite" w:semiHidden="1" w:unhideWhenUsed="1"/>
-    <w:lsdException w:name="HTML Code" w:semiHidden="1" w:unhideWhenUsed="1"/>
-    <w:lsdException w:name="HTML Definition" w:semiHidden="1" w:unhideWhenUsed="1"/>
-    <w:lsdException w:name="HTML Keyboard" w:semiHidden="1" w:unhideWhenUsed="1"/>
-    <w:lsdException w:name="HTML Preformatted" w:semiHidden="1" w:unhideWhenUsed="1"/>
-    <w:lsdException w:name="HTML Sample" w:semiHidden="1" w:unhideWhenUsed="1"/>
-    <w:lsdException w:name="HTML Typewriter" w:semiHidden="1" w:unhideWhenUsed="1"/>
-    <w:lsdException w:name="HTML Variable" w:semiHidden="1" w:unhideWhenUsed="1"/>
-    <w:lsdException w:name="Normal Table" w:semiHidden="1" w:unhideWhenUsed="1"/>
-    <w:lsdException w:name="annotation subject" w:semiHidden="1" w:unhideWhenUsed="1"/>
-    <w:lsdException w:name="No List" w:semiHidden="1" w:unhideWhenUsed="1"/>
-    <w:lsdException w:name="Outline List 1" w:semiHidden="1" w:unhideWhenUsed="1"/>
-    <w:lsdException w:name="Outline List 2" w:semiHidden="1" w:unhideWhenUsed="1"/>
-    <w:lsdException w:name="Outline List 3" w:semiHidden="1" w:unhideWhenUsed="1"/>
-    <w:lsdException w:name="Table Simple 1" w:semiHidden="1" w:unhideWhenUsed="1"/>
-    <w:lsdException w:name="Table Simple 2" w:semiHidden="1" w:unhideWhenUsed="1"/>
-    <w:lsdException w:name="Table Simple 3" w:semiHidden="1" w:unhideWhenUsed="1"/>
-    <w:lsdException w:name="Table Classic 1" w:semiHidden="1" w:unhideWhenUsed="1"/>
-    <w:lsdException w:name="Table Classic 2" w:semiHidden="1" w:unhideWhenUsed="1"/>
-    <w:lsdException w:name="Table Classic 3" w:semiHidden="1" w:unhideWhenUsed="1"/>
-    <w:lsdException w:name="Table Classic 4" w:semiHidden="1" w:unhideWhenUsed="1"/>
-    <w:lsdException w:name="Table Colorful 1" w:semiHidden="1" w:unhideWhenUsed="1"/>
-    <w:lsdException w:name="Table Colorful 2" w:semiHidden="1" w:unhideWhenUsed="1"/>
-    <w:lsdException w:name="Table Colorful 3" w:semiHidden="1" w:unhideWhenUsed="1"/>
-    <w:lsdException w:name="Table Columns 1" w:semiHidden="1" w:unhideWhenUsed="1"/>
-    <w:lsdException w:name="Table Columns 2" w:semiHidden="1" w:unhideWhenUsed="1"/>
-    <w:lsdException w:name="Table Columns 3" w:semiHidden="1" w:unhideWhenUsed="1"/>
-    <w:lsdException w:name="Table Columns 4" w:semiHidden="1" w:unhideWhenUsed="1"/>
-    <w:lsdException w:name="Table Columns 5" w:semiHidden="1" w:unhideWhenUsed="1"/>
-    <w:lsdException w:name="Table Grid 1" w:semiHidden="1" w:unhideWhenUsed="1"/>
-    <w:lsdException w:name="Table Grid 2" w:semiHidden="1" w:unhideWhenUsed="1"/>
-    <w:lsdException w:name="Table Grid 3" w:semiHidden="1" w:unhideWhenUsed="1"/>
-    <w:lsdException w:name="Table Grid 4" w:semiHidden="1" w:unhideWhenUsed="1"/>
-    <w:lsdException w:name="Table Grid 5" w:semiHidden="1" w:unhideWhenUsed="1"/>
-    <w:lsdException w:name="Table Grid 6" w:semiHidden="1" w:unhideWhenUsed="1"/>
-    <w:lsdException w:name="Table Grid 7" w:semiHidden="1" w:unhideWhenUsed="1"/>
-    <w:lsdException w:name="Table Grid 8" w:semiHidden="1" w:unhideWhenUsed="1"/>
-    <w:lsdException w:name="Table List 1" w:semiHidden="1" w:unhideWhenUsed="1"/>
-    <w:lsdException w:name="Table List 2" w:semiHidden="1" w:unhideWhenUsed="1"/>
-    <w:lsdException w:name="Table List 3" w:semiHidden="1" w:unhideWhenUsed="1"/>
-    <w:lsdException w:name="Table List 4" w:semiHidden="1" w:unhideWhenUsed="1"/>
-    <w:lsdException w:name="Table List 5" w:semiHidden="1" w:unhideWhenUsed="1"/>
-    <w:lsdException w:name="Table List 6" w:semiHidden="1" w:unhideWhenUsed="1"/>
-    <w:lsdException w:name="Table List 7" w:semiHidden="1" w:unhideWhenUsed="1"/>
-    <w:lsdException w:name="Table List 8" w:semiHidden="1" w:unhideWhenUsed="1"/>
-    <w:lsdException w:name="Table 3D effects 1" w:semiHidden="1" w:unhideWhenUsed="1"/>
-    <w:lsdException w:name="Table 3D effects 2" w:semiHidden="1" w:unhideWhenUsed="1"/>
-    <w:lsdException w:name="Table 3D effects 3" w:semiHidden="1" w:unhideWhenUsed="1"/>
-    <w:lsdException w:name="Table Contemporary" w:semiHidden="1" w:unhideWhenUsed="1"/>
-    <w:lsdException w:name="Table Elegant" w:semiHidden="1" w:unhideWhenUsed="1"/>
-    <w:lsdException w:name="Table Professional" w:semiHidden="1" w:unhideWhenUsed="1"/>
-    <w:lsdException w:name="Table Subtle 1" w:semiHidden="1" w:unhideWhenUsed="1"/>
-    <w:lsdException w:name="Table Subtle 2" w:semiHidden="1" w:unhideWhenUsed="1"/>
-    <w:lsdException w:name="Table Web 1" w:semiHidden="1" w:unhideWhenUsed="1"/>
-    <w:lsdException w:name="Table Web 2" w:semiHidden="1" w:unhideWhenUsed="1"/>
-    <w:lsdException w:name="Table Web 3" w:semiHidden="1" w:unhideWhenUsed="1"/>
-    <w:lsdException w:name="Balloon Text" w:semiHidden="1" w:unhideWhenUsed="1"/>
-    <w:lsdException w:name="Table Grid" w:uiPriority="39"/>
-    <w:lsdException w:name="Table Theme" w:semiHidden="1" w:unhideWhenUsed="1"/>
-    <w:lsdException w:name="Placeholder Text" w:semiHidden="1"/>
-    <w:lsdException w:name="No Spacing" w:uiPriority="1" w:qFormat="1"/>
-    <w:lsdException w:name="Light Shading" w:uiPriority="60"/>
-    <w:lsdException w:name="Light List" w:uiPriority="61"/>
-    <w:lsdException w:name="Light Grid" w:uiPriority="62"/>
-    <w:lsdException w:name="Medium Shading 1" w:uiPriority="63"/>
-    <w:lsdException w:name="Medium Shading 2" w:uiPriority="64"/>
-    <w:lsdException w:name="Medium List 1" w:uiPriority="65"/>
-    <w:lsdException w:name="Medium List 2" w:uiPriority="66"/>
-    <w:lsdException w:name="Medium Grid 1" w:uiPriority="67"/>
-    <w:lsdException w:name="Medium Grid 2" w:uiPriority="68"/>
-    <w:lsdException w:name="Medium Grid 3" w:uiPriority="69"/>
-    <w:lsdException w:name="Dark List" w:uiPriority="70"/>
-    <w:lsdException w:name="Colorful Shading" w:uiPriority="71"/>
-    <w:lsdException w:name="Colorful List" w:uiPriority="72"/>
-    <w:lsdException w:name="Colorful Grid" w:uiPriority="73"/>
-    <w:lsdException w:name="Light Shading Accent 1" w:uiPriority="60"/>
-    <w:lsdException w:name="Light List Accent 1" w:uiPriority="61"/>
-    <w:lsdException w:name="Light Grid Accent 1" w:uiPriority="62"/>
-    <w:lsdException w:name="Medium Shading 1 Accent 1" w:uiPriority="63"/>
-    <w:lsdException w:name="Medium Shading 2 Accent 1" w:uiPriority="64"/>
-    <w:lsdException w:name="Medium List 1 Accent 1" w:uiPriority="65"/>
-    <w:lsdException w:name="Revision" w:semiHidden="1"/>
-    <w:lsdException w:name="List Paragraph" w:uiPriority="34" w:qFormat="1"/>
-    <w:lsdException w:name="Quote" w:uiPriority="29" w:qFormat="1"/>
-    <w:lsdException w:name="Intense Quote" w:uiPriority="30" w:qFormat="1"/>
-    <w:lsdException w:name="Medium List 2 Accent 1" w:uiPriority="66"/>
-    <w:lsdException w:name="Medium Grid 1 Accent 1" w:uiPriority="67"/>
-    <w:lsdException w:name="Medium Grid 2 Accent 1" w:uiPriority="68"/>
-    <w:lsdException w:name="Medium Grid 3 Accent 1" w:uiPriority="69"/>
-    <w:lsdException w:name="Dark List Accent 1" w:uiPriority="70"/>
-    <w:lsdException w:name="Colorful Shading Accent 1" w:uiPriority="71"/>
-    <w:lsdException w:name="Colorful List Accent 1" w:uiPriority="72"/>
-    <w:lsdException w:name="Colorful Grid Accent 1" w:uiPriority="73"/>
-    <w:lsdException w:name="Light Shading Accent 2" w:uiPriority="60"/>
-    <w:lsdException w:name="Light List Accent 2" w:uiPriority="61"/>
-    <w:lsdException w:name="Light Grid Accent 2" w:uiPriority="62"/>
-    <w:lsdException w:name="Medium Shading 1 Accent 2" w:uiPriority="63"/>
-    <w:lsdException w:name="Medium Shading 2 Accent 2" w:uiPriority="64"/>
-    <w:lsdException w:name="Medium List 1 Accent 2" w:uiPriority="65"/>
-    <w:lsdException w:name="Medium List 2 Accent 2" w:uiPriority="66"/>
-    <w:lsdException w:name="Medium Grid 1 Accent 2" w:uiPriority="67"/>
-    <w:lsdException w:name="Medium Grid 2 Accent 2" w:uiPriority="68"/>
-    <w:lsdException w:name="Medium Grid 3 Accent 2" w:uiPriority="69"/>
-    <w:lsdException w:name="Dark List Accent 2" w:uiPriority="70"/>
-    <w:lsdException w:name="Colorful Shading Accent 2" w:uiPriority="71"/>
-    <w:lsdException w:name="Colorful List Accent 2" w:uiPriority="72"/>
-    <w:lsdException w:name="Colorful Grid Accent 2" w:uiPriority="73"/>
-    <w:lsdException w:name="Light Shading Accent 3" w:uiPriority="60"/>
-    <w:lsdException w:name="Light List Accent 3" w:uiPriority="61"/>
-    <w:lsdException w:name="Light Grid Accent 3" w:uiPriority="62"/>
-    <w:lsdException w:name="Medium Shading 1 Accent 3" w:uiPriority="63"/>
-    <w:lsdException w:name="Medium Shading 2 Accent 3" w:uiPriority="64"/>
-    <w:lsdException w:name="Medium List 1 Accent 3" w:uiPriority="65"/>
-    <w:lsdException w:name="Medium List 2 Accent 3" w:uiPriority="66"/>
-    <w:lsdException w:name="Medium Grid 1 Accent 3" w:uiPriority="67"/>
-    <w:lsdException w:name="Medium Grid 2 Accent 3" w:uiPriority="68"/>
-    <w:lsdException w:name="Medium Grid 3 Accent 3" w:uiPriority="69"/>
-    <w:lsdException w:name="Dark List Accent 3" w:uiPriority="70"/>
-    <w:lsdException w:name="Colorful Shading Accent 3" w:uiPriority="71"/>
-    <w:lsdException w:name="Colorful List Accent 3" w:uiPriority="72"/>
-    <w:lsdException w:name="Colorful Grid Accent 3" w:uiPriority="73"/>
-    <w:lsdException w:name="Light Shading Accent 4" w:uiPriority="60"/>
-    <w:lsdException w:name="Light List Accent 4" w:uiPriority="61"/>
-    <w:lsdException w:name="Light Grid Accent 4" w:uiPriority="62"/>
-    <w:lsdException w:name="Medium Shading 1 Accent 4" w:uiPriority="63"/>
-    <w:lsdException w:name="Medium Shading 2 Accent 4" w:uiPriority="64"/>
-    <w:lsdException w:name="Medium List 1 Accent 4" w:uiPriority="65"/>
-    <w:lsdException w:name="Medium List 2 Accent 4" w:uiPriority="66"/>
-    <w:lsdException w:name="Medium Grid 1 Accent 4" w:uiPriority="67"/>
-    <w:lsdException w:name="Medium Grid 2 Accent 4" w:uiPriority="68"/>
-    <w:lsdException w:name="Medium Grid 3 Accent 4" w:uiPriority="69"/>
-    <w:lsdException w:name="Dark List Accent 4" w:uiPriority="70"/>
-    <w:lsdException w:name="Colorful Shading Accent 4" w:uiPriority="71"/>
-    <w:lsdException w:name="Colorful List Accent 4" w:uiPriority="72"/>
-    <w:lsdException w:name="Colorful Grid Accent 4" w:uiPriority="73"/>
-    <w:lsdException w:name="Light Shading Accent 5" w:uiPriority="60"/>
-    <w:lsdException w:name="Light List Accent 5" w:uiPriority="61"/>
-    <w:lsdException w:name="Light Grid Accent 5" w:uiPriority="62"/>
-    <w:lsdException w:name="Medium Shading 1 Accent 5" w:uiPriority="63"/>
-    <w:lsdException w:name="Medium Shading 2 Accent 5" w:uiPriority="64"/>
-    <w:lsdException w:name="Medium List 1 Accent 5" w:uiPriority="65"/>
-    <w:lsdException w:name="Medium List 2 Accent 5" w:uiPriority="66"/>
-    <w:lsdException w:name="Medium Grid 1 Accent 5" w:uiPriority="67"/>
-    <w:lsdException w:name="Medium Grid 2 Accent 5" w:uiPriority="68"/>
-    <w:lsdException w:name="Medium Grid 3 Accent 5" w:uiPriority="69"/>
-    <w:lsdException w:name="Dark List Accent 5" w:uiPriority="70"/>
-    <w:lsdException w:name="Colorful Shading Accent 5" w:uiPriority="71"/>
-    <w:lsdException w:name="Colorful List Accent 5" w:uiPriority="72"/>
-    <w:lsdException w:name="Colorful Grid Accent 5" w:uiPriority="73"/>
-    <w:lsdException w:name="Light Shading Accent 6" w:uiPriority="60"/>
-    <w:lsdException w:name="Light List Accent 6" w:uiPriority="61"/>
-    <w:lsdException w:name="Light Grid Accent 6" w:uiPriority="62"/>
-    <w:lsdException w:name="Medium Shading 1 Accent 6" w:uiPriority="63"/>
-    <w:lsdException w:name="Medium Shading 2 Accent 6" w:uiPriority="64"/>
-    <w:lsdException w:name="Medium List 1 Accent 6" w:uiPriority="65"/>
-    <w:lsdException w:name="Medium List 2 Accent 6" w:uiPriority="66"/>
-    <w:lsdException w:name="Medium Grid 1 Accent 6" w:uiPriority="67"/>
-    <w:lsdException w:name="Medium Grid 2 Accent 6" w:uiPriority="68"/>
-    <w:lsdException w:name="Medium Grid 3 Accent 6" w:uiPriority="69"/>
-    <w:lsdException w:name="Dark List Accent 6" w:uiPriority="70"/>
-    <w:lsdException w:name="Colorful Shading Accent 6" w:uiPriority="71"/>
-    <w:lsdException w:name="Colorful List Accent 6" w:uiPriority="72"/>
-    <w:lsdException w:name="Colorful Grid Accent 6" w:uiPriority="73"/>
-    <w:lsdException w:name="Subtle Emphasis" w:uiPriority="19" w:qFormat="1"/>
-    <w:lsdException w:name="Intense Emphasis" w:uiPriority="21" w:qFormat="1"/>
-    <w:lsdException w:name="Subtle Reference" w:uiPriority="31" w:qFormat="1"/>
-    <w:lsdException w:name="Intense Reference" w:uiPriority="32" w:qFormat="1"/>
-    <w:lsdException w:name="Book Title" w:uiPriority="33" w:qFormat="1"/>
-    <w:lsdException w:name="Bibliography" w:semiHidden="1" w:uiPriority="37" w:unhideWhenUsed="1"/>
-    <w:lsdException w:name="TOC Heading" w:semiHidden="1" w:uiPriority="39" w:unhideWhenUsed="1" w:qFormat="1"/>
-    <w:lsdException w:name="Plain Table 1" w:uiPriority="41"/>
-    <w:lsdException w:name="Plain Table 2" w:uiPriority="42"/>
-    <w:lsdException w:name="Plain Table 3" w:uiPriority="43"/>
-    <w:lsdException w:name="Plain Table 4" w:uiPriority="44"/>
-    <w:lsdException w:name="Plain Table 5" w:uiPriority="45"/>
-    <w:lsdException w:name="Grid Table Light" w:uiPriority="40"/>
-    <w:lsdException w:name="Grid Table 1 Light" w:uiPriority="46"/>
-    <w:lsdException w:name="Grid Table 2" w:uiPriority="47"/>
-    <w:lsdException w:name="Grid Table 3" w:uiPriority="48"/>
-    <w:lsdException w:name="Grid Table 4" w:uiPriority="49"/>
-    <w:lsdException w:name="Grid Table 5 Dark" w:uiPriority="50"/>
-    <w:lsdException w:name="Grid Table 6 Colorful" w:uiPriority="51"/>
-    <w:lsdException w:name="Grid Table 7 Colorful" w:uiPriority="52"/>
-    <w:lsdException w:name="Grid Table 1 Light Accent 1" w:uiPriority="46"/>
-    <w:lsdException w:name="Grid Table 2 Accent 1" w:uiPriority="47"/>
-    <w:lsdException w:name="Grid Table 3 Accent 1" w:uiPriority="48"/>
-    <w:lsdException w:name="Grid Table 4 Accent 1" w:uiPriority="49"/>
-    <w:lsdException w:name="Grid Table 5 Dark Accent 1" w:uiPriority="50"/>
-    <w:lsdException w:name="Grid Table 6 Colorful Accent 1" w:uiPriority="51"/>
-    <w:lsdException w:name="Grid Table 7 Colorful Accent 1" w:uiPriority="52"/>
-    <w:lsdException w:name="Grid Table 1 Light Accent 2" w:uiPriority="46"/>
-    <w:lsdException w:name="Grid Table 2 Accent 2" w:uiPriority="47"/>
-    <w:lsdException w:name="Grid Table 3 Accent 2" w:uiPriority="48"/>
-    <w:lsdException w:name="Grid Table 4 Accent 2" w:uiPriority="49"/>
-    <w:lsdException w:name="Grid Table 5 Dark Accent 2" w:uiPriority="50"/>
-    <w:lsdException w:name="Grid Table 6 Colorful Accent 2" w:uiPriority="51"/>
-    <w:lsdException w:name="Grid Table 7 Colorful Accent 2" w:uiPriority="52"/>
-    <w:lsdException w:name="Grid Table 1 Light Accent 3" w:uiPriority="46"/>
-    <w:lsdException w:name="Grid Table 2 Accent 3" w:uiPriority="47"/>
-    <w:lsdException w:name="Grid Table 3 Accent 3" w:uiPriority="48"/>
-    <w:lsdException w:name="Grid Table 4 Accent 3" w:uiPriority="49"/>
-    <w:lsdException w:name="Grid Table 5 Dark Accent 3" w:uiPriority="50"/>
-    <w:lsdException w:name="Grid Table 6 Colorful Accent 3" w:uiPriority="51"/>
-    <w:lsdException w:name="Grid Table 7 Colorful Accent 3" w:uiPriority="52"/>
-    <w:lsdException w:name="Grid Table 1 Light Accent 4" w:uiPriority="46"/>
-    <w:lsdException w:name="Grid Table 2 Accent 4" w:uiPriority="47"/>
-    <w:lsdException w:name="Grid Table 3 Accent 4" w:uiPriority="48"/>
-    <w:lsdException w:name="Grid Table 4 Accent 4" w:uiPriority="49"/>
-    <w:lsdException w:name="Grid Table 5 Dark Accent 4" w:uiPriority="50"/>
-    <w:lsdException w:name="Grid Table 6 Colorful Accent 4" w:uiPriority="51"/>
-    <w:lsdException w:name="Grid Table 7 Colorful Accent 4" w:uiPriority="52"/>
-    <w:lsdException w:name="Grid Table 1 Light Accent 5" w:uiPriority="46"/>
-    <w:lsdException w:name="Grid Table 2 Accent 5" w:uiPriority="47"/>
-    <w:lsdException w:name="Grid Table 3 Accent 5" w:uiPriority="48"/>
-    <w:lsdException w:name="Grid Table 4 Accent 5" w:uiPriority="49"/>
-    <w:lsdException w:name="Grid Table 5 Dark Accent 5" w:uiPriority="50"/>
-    <w:lsdException w:name="Grid Table 6 Colorful Accent 5" w:uiPriority="51"/>
-    <w:lsdException w:name="Grid Table 7 Colorful Accent 5" w:uiPriority="52"/>
-    <w:lsdException w:name="Grid Table 1 Light Accent 6" w:uiPriority="46"/>
-    <w:lsdException w:name="Grid Table 2 Accent 6" w:uiPriority="47"/>
-    <w:lsdException w:name="Grid Table 3 Accent 6" w:uiPriority="48"/>
-    <w:lsdException w:name="Grid Table 4 Accent 6" w:uiPriority="49"/>
-    <w:lsdException w:name="Grid Table 5 Dark Accent 6" w:uiPriority="50"/>
-    <w:lsdException w:name="Grid Table 6 Colorful Accent 6" w:uiPriority="51"/>
-    <w:lsdException w:name="Grid Table 7 Colorful Accent 6" w:uiPriority="52"/>
-    <w:lsdException w:name="List Table 1 Light" w:uiPriority="46"/>
-    <w:lsdException w:name="List Table 2" w:uiPriority="47"/>
-    <w:lsdException w:name="List Table 3" w:uiPriority="48"/>
-    <w:lsdException w:name="List Table 4" w:uiPriority="49"/>
-    <w:lsdException w:name="List Table 5 Dark" w:uiPriority="50"/>
-    <w:lsdException w:name="List Table 6 Colorful" w:uiPriority="51"/>
-    <w:lsdException w:name="List Table 7 Colorful" w:uiPriority="52"/>
-    <w:lsdException w:name="List Table 1 Light Accent 1" w:uiPriority="46"/>
-    <w:lsdException w:name="List Table 2 Accent 1" w:uiPriority="47"/>
-    <w:lsdException w:name="List Table 3 Accent 1" w:uiPriority="48"/>
-    <w:lsdException w:name="List Table 4 Accent 1" w:uiPriority="49"/>
-    <w:lsdException w:name="List Table 5 Dark Accent 1" w:uiPriority="50"/>
-    <w:lsdException w:name="List Table 6 Colorful Accent 1" w:uiPriority="51"/>
-    <w:lsdException w:name="List Table 7 Colorful Accent 1" w:uiPriority="52"/>
-    <w:lsdException w:name="List Table 1 Light Accent 2" w:uiPriority="46"/>
-    <w:lsdException w:name="List Table 2 Accent 2" w:uiPriority="47"/>
-    <w:lsdException w:name="List Table 3 Accent 2" w:uiPriority="48"/>
-    <w:lsdException w:name="List Table 4 Accent 2" w:uiPriority="49"/>
-    <w:lsdException w:name="List Table 5 Dark Accent 2" w:uiPriority="50"/>
-    <w:lsdException w:name="List Table 6 Colorful Accent 2" w:uiPriority="51"/>
-    <w:lsdException w:name="List Table 7 Colorful Accent 2" w:uiPriority="52"/>
-    <w:lsdException w:name="List Table 1 Light Accent 3" w:uiPriority="46"/>
-    <w:lsdException w:name="List Table 2 Accent 3" w:uiPriority="47"/>
-    <w:lsdException w:name="List Table 3 Accent 3" w:uiPriority="48"/>
-    <w:lsdException w:name="List Table 4 Accent 3" w:uiPriority="49"/>
-    <w:lsdException w:name="List Table 5 Dark Accent 3" w:uiPriority="50"/>
-    <w:lsdException w:name="List Table 6 Colorful Accent 3" w:uiPriority="51"/>
-    <w:lsdException w:name="List Table 7 Colorful Accent 3" w:uiPriority="52"/>
-    <w:lsdException w:name="List Table 1 Light Accent 4" w:uiPriority="46"/>
-    <w:lsdException w:name="List Table 2 Accent 4" w:uiPriority="47"/>
-    <w:lsdException w:name="List Table 3 Accent 4" w:uiPriority="48"/>
-    <w:lsdException w:name="List Table 4 Accent 4" w:uiPriority="49"/>
-    <w:lsdException w:name="List Table 5 Dark Accent 4" w:uiPriority="50"/>
-    <w:lsdException w:name="List Table 6 Colorful Accent 4" w:uiPriority="51"/>
-    <w:lsdException w:name="List Table 7 Colorful Accent 4" w:uiPriority="52"/>
-    <w:lsdException w:name="List Table 1 Light Accent 5" w:uiPriority="46"/>
-    <w:lsdException w:name="List Table 2 Accent 5" w:uiPriority="47"/>
-    <w:lsdException w:name="List Table 3 Accent 5" w:uiPriority="48"/>
-    <w:lsdException w:name="List Table 4 Accent 5" w:uiPriority="49"/>
-    <w:lsdException w:name="List Table 5 Dark Accent 5" w:uiPriority="50"/>
-    <w:lsdException w:name="List Table 6 Colorful Accent 5" w:uiPriority="51"/>
-    <w:lsdException w:name="List Table 7 Colorful Accent 5" w:uiPriority="52"/>
-    <w:lsdException w:name="List Table 1 Light Accent 6" w:uiPriority="46"/>
-    <w:lsdException w:name="List Table 2 Accent 6" w:uiPriority="47"/>
-    <w:lsdException w:name="List Table 3 Accent 6" w:uiPriority="48"/>
-    <w:lsdException w:name="List Table 4 Accent 6" w:uiPriority="49"/>
-    <w:lsdException w:name="List Table 5 Dark Accent 6" w:uiPriority="50"/>
-    <w:lsdException w:name="List Table 6 Colorful Accent 6" w:uiPriority="51"/>
-    <w:lsdException w:name="List Table 7 Colorful Accent 6" w:uiPriority="52"/>
-    <w:lsdException w:name="Mention" w:semiHidden="1" w:unhideWhenUsed="1"/>
-    <w:lsdException w:name="Smart Hyperlink" w:semiHidden="1" w:unhideWhenUsed="1"/>
-    <w:lsdException w:name="Hashtag" w:semiHidden="1" w:unhideWhenUsed="1"/>
-    <w:lsdException w:name="Unresolved Mention" w:semiHidden="1" w:unhideWhenUsed="1"/>
-    <w:lsdException w:name="Smart Link" w:semiHidden="1" w:unhideWhenUsed="1"/>
-    <w:lsdException w:name="Smart Link Error" w:semiHidden="1" w:unhideWhenUsed="1"/>
+  <w:latentStyles w:defLockedState="0" w:defUIPriority="99" w:defSemiHidden="1" w:defUnhideWhenUsed="1" w:defQFormat="0" w:count="267">
+    <w:lsdException w:name="Normal" w:semiHidden="0" w:uiPriority="0" w:unhideWhenUsed="0" w:qFormat="1"/>
+    <w:lsdException w:name="heading 1" w:semiHidden="0" w:uiPriority="9" w:unhideWhenUsed="0" w:qFormat="1"/>
+    <w:lsdException w:name="heading 2" w:uiPriority="9" w:qFormat="1"/>
+    <w:lsdException w:name="heading 3" w:uiPriority="9" w:qFormat="1"/>
+    <w:lsdException w:name="heading 4" w:uiPriority="9" w:qFormat="1"/>
+    <w:lsdException w:name="heading 5" w:uiPriority="9" w:qFormat="1"/>
+    <w:lsdException w:name="heading 6" w:uiPriority="9" w:qFormat="1"/>
+    <w:lsdException w:name="heading 7" w:uiPriority="9" w:qFormat="1"/>
+    <w:lsdException w:name="heading 8" w:uiPriority="9" w:qFormat="1"/>
+    <w:lsdException w:name="heading 9" w:uiPriority="9" w:qFormat="1"/>
+    <w:lsdException w:name="toc 1" w:uiPriority="39"/>
+    <w:lsdException w:name="toc 2" w:uiPriority="39"/>
+    <w:lsdException w:name="toc 3" w:uiPriority="39"/>
+    <w:lsdException w:name="toc 4" w:uiPriority="39"/>
+    <w:lsdException w:name="toc 5" w:uiPriority="39"/>
+    <w:lsdException w:name="toc 6" w:uiPriority="39"/>
+    <w:lsdException w:name="toc 7" w:uiPriority="39"/>
+    <w:lsdException w:name="toc 8" w:uiPriority="39"/>
+    <w:lsdException w:name="toc 9" w:uiPriority="39"/>
+    <w:lsdException w:name="caption" w:uiPriority="35" w:qFormat="1"/>
+    <w:lsdException w:name="Title" w:semiHidden="0" w:uiPriority="10" w:unhideWhenUsed="0" w:qFormat="1"/>
+    <w:lsdException w:name="Default Paragraph Font" w:uiPriority="1"/>
+    <w:lsdException w:name="Subtitle" w:semiHidden="0" w:uiPriority="11" w:unhideWhenUsed="0" w:qFormat="1"/>
+    <w:lsdException w:name="Strong" w:semiHidden="0" w:uiPriority="22" w:unhideWhenUsed="0" w:qFormat="1"/>
+    <w:lsdException w:name="Emphasis" w:semiHidden="0" w:uiPriority="20" w:unhideWhenUsed="0" w:qFormat="1"/>
+    <w:lsdException w:name="Table Grid" w:semiHidden="0" w:uiPriority="39" w:unhideWhenUsed="0"/>
+    <w:lsdException w:name="Placeholder Text" w:unhideWhenUsed="0"/>
+    <w:lsdException w:name="No Spacing" w:semiHidden="0" w:uiPriority="1" w:unhideWhenUsed="0" w:qFormat="1"/>
+    <w:lsdException w:name="Light Shading" w:semiHidden="0" w:uiPriority="60" w:unhideWhenUsed="0"/>
+    <w:lsdException w:name="Light List" w:semiHidden="0" w:uiPriority="61" w:unhideWhenUsed="0"/>
+    <w:lsdException w:name="Light Grid" w:semiHidden="0" w:uiPriority="62" w:unhideWhenUsed="0"/>
+    <w:lsdException w:name="Medium Shading 1" w:semiHidden="0" w:uiPriority="63" w:unhideWhenUsed="0"/>
+    <w:lsdException w:name="Medium Shading 2" w:semiHidden="0" w:uiPriority="64" w:unhideWhenUsed="0"/>
+    <w:lsdException w:name="Medium List 1" w:semiHidden="0" w:uiPriority="65" w:unhideWhenUsed="0"/>
+    <w:lsdException w:name="Medium List 2" w:semiHidden="0" w:uiPriority="66" w:unhideWhenUsed="0"/>
+    <w:lsdException w:name="Medium Grid 1" w:semiHidden="0" w:uiPriority="67" w:unhideWhenUsed="0"/>
+    <w:lsdException w:name="Medium Grid 2" w:semiHidden="0" w:uiPriority="68" w:unhideWhenUsed="0"/>
+    <w:lsdException w:name="Medium Grid 3" w:semiHidden="0" w:uiPriority="69" w:unhideWhenUsed="0"/>
+    <w:lsdException w:name="Dark List" w:semiHidden="0" w:uiPriority="70" w:unhideWhenUsed="0"/>
+    <w:lsdException w:name="Colorful Shading" w:semiHidden="0" w:uiPriority="71" w:unhideWhenUsed="0"/>
+    <w:lsdException w:name="Colorful List" w:semiHidden="0" w:uiPriority="72" w:unhideWhenUsed="0"/>
+    <w:lsdException w:name="Colorful Grid" w:semiHidden="0" w:uiPriority="73" w:unhideWhenUsed="0"/>
+    <w:lsdException w:name="Light Shading Accent 1" w:semiHidden="0" w:uiPriority="60" w:unhideWhenUsed="0"/>
+    <w:lsdException w:name="Light List Accent 1" w:semiHidden="0" w:uiPriority="61" w:unhideWhenUsed="0"/>
+    <w:lsdException w:name="Light Grid Accent 1" w:semiHidden="0" w:uiPriority="62" w:unhideWhenUsed="0"/>
+    <w:lsdException w:name="Medium Shading 1 Accent 1" w:semiHidden="0" w:uiPriority="63" w:unhideWhenUsed="0"/>
+    <w:lsdException w:name="Medium Shading 2 Accent 1" w:semiHidden="0" w:uiPriority="64" w:unhideWhenUsed="0"/>
+    <w:lsdException w:name="Medium List 1 Accent 1" w:semiHidden="0" w:uiPriority="65" w:unhideWhenUsed="0"/>
+    <w:lsdException w:name="Revision" w:unhideWhenUsed="0"/>
+    <w:lsdException w:name="List Paragraph" w:semiHidden="0" w:uiPriority="34" w:unhideWhenUsed="0" w:qFormat="1"/>
+    <w:lsdException w:name="Quote" w:semiHidden="0" w:uiPriority="29" w:unhideWhenUsed="0" w:qFormat="1"/>
+    <w:lsdException w:name="Intense Quote" w:semiHidden="0" w:uiPriority="30" w:unhideWhenUsed="0" w:qFormat="1"/>
+    <w:lsdException w:name="Medium List 2 Accent 1" w:semiHidden="0" w:uiPriority="66" w:unhideWhenUsed="0"/>
+    <w:lsdException w:name="Medium Grid 1 Accent 1" w:semiHidden="0" w:uiPriority="67" w:unhideWhenUsed="0"/>
+    <w:lsdException w:name="Medium Grid 2 Accent 1" w:semiHidden="0" w:uiPriority="68" w:unhideWhenUsed="0"/>
+    <w:lsdException w:name="Medium Grid 3 Accent 1" w:semiHidden="0" w:uiPriority="69" w:unhideWhenUsed="0"/>
+    <w:lsdException w:name="Dark List Accent 1" w:semiHidden="0" w:uiPriority="70" w:unhideWhenUsed="0"/>
+    <w:lsdException w:name="Colorful Shading Accent 1" w:semiHidden="0" w:uiPriority="71" w:unhideWhenUsed="0"/>
+    <w:lsdException w:name="Colorful List Accent 1" w:semiHidden="0" w:uiPriority="72" w:unhideWhenUsed="0"/>
+    <w:lsdException w:name="Colorful Grid Accent 1" w:semiHidden="0" w:uiPriority="73" w:unhideWhenUsed="0"/>
+    <w:lsdException w:name="Light Shading Accent 2" w:semiHidden="0" w:uiPriority="60" w:unhideWhenUsed="0"/>
+    <w:lsdException w:name="Light List Accent 2" w:semiHidden="0" w:uiPriority="61" w:unhideWhenUsed="0"/>
+    <w:lsdException w:name="Light Grid Accent 2" w:semiHidden="0" w:uiPriority="62" w:unhideWhenUsed="0"/>
+    <w:lsdException w:name="Medium Shading 1 Accent 2" w:semiHidden="0" w:uiPriority="63" w:unhideWhenUsed="0"/>
+    <w:lsdException w:name="Medium Shading 2 Accent 2" w:semiHidden="0" w:uiPriority="64" w:unhideWhenUsed="0"/>
+    <w:lsdException w:name="Medium List 1 Accent 2" w:semiHidden="0" w:uiPriority="65" w:unhideWhenUsed="0"/>
+    <w:lsdException w:name="Medium List 2 Accent 2" w:semiHidden="0" w:uiPriority="66" w:unhideWhenUsed="0"/>
+    <w:lsdException w:name="Medium Grid 1 Accent 2" w:semiHidden="0" w:uiPriority="67" w:unhideWhenUsed="0"/>
+    <w:lsdException w:name="Medium Grid 2 Accent 2" w:semiHidden="0" w:uiPriority="68" w:unhideWhenUsed="0"/>
+    <w:lsdException w:name="Medium Grid 3 Accent 2" w:semiHidden="0" w:uiPriority="69" w:unhideWhenUsed="0"/>
+    <w:lsdException w:name="Dark List Accent 2" w:semiHidden="0" w:uiPriority="70" w:unhideWhenUsed="0"/>
+    <w:lsdException w:name="Colorful Shading Accent 2" w:semiHidden="0" w:uiPriority="71" w:unhideWhenUsed="0"/>
+    <w:lsdException w:name="Colorful List Accent 2" w:semiHidden="0" w:uiPriority="72" w:unhideWhenUsed="0"/>
+    <w:lsdException w:name="Colorful Grid Accent 2" w:semiHidden="0" w:uiPriority="73" w:unhideWhenUsed="0"/>
+    <w:lsdException w:name="Light Shading Accent 3" w:semiHidden="0" w:uiPriority="60" w:unhideWhenUsed="0"/>
+    <w:lsdException w:name="Light List Accent 3" w:semiHidden="0" w:uiPriority="61" w:unhideWhenUsed="0"/>
+    <w:lsdException w:name="Light Grid Accent 3" w:semiHidden="0" w:uiPriority="62" w:unhideWhenUsed="0"/>
+    <w:lsdException w:name="Medium Shading 1 Accent 3" w:semiHidden="0" w:uiPriority="63" w:unhideWhenUsed="0"/>
+    <w:lsdException w:name="Medium Shading 2 Accent 3" w:semiHidden="0" w:uiPriority="64" w:unhideWhenUsed="0"/>
+    <w:lsdException w:name="Medium List 1 Accent 3" w:semiHidden="0" w:uiPriority="65" w:unhideWhenUsed="0"/>
+    <w:lsdException w:name="Medium List 2 Accent 3" w:semiHidden="0" w:uiPriority="66" w:unhideWhenUsed="0"/>
+    <w:lsdException w:name="Medium Grid 1 Accent 3" w:semiHidden="0" w:uiPriority="67" w:unhideWhenUsed="0"/>
+    <w:lsdException w:name="Medium Grid 2 Accent 3" w:semiHidden="0" w:uiPriority="68" w:unhideWhenUsed="0"/>
+    <w:lsdException w:name="Medium Grid 3 Accent 3" w:semiHidden="0" w:uiPriority="69" w:unhideWhenUsed="0"/>
+    <w:lsdException w:name="Dark List Accent 3" w:semiHidden="0" w:uiPriority="70" w:unhideWhenUsed="0"/>
+    <w:lsdException w:name="Colorful Shading Accent 3" w:semiHidden="0" w:uiPriority="71" w:unhideWhenUsed="0"/>
+    <w:lsdException w:name="Colorful List Accent 3" w:semiHidden="0" w:uiPriority="72" w:unhideWhenUsed="0"/>
+    <w:lsdException w:name="Colorful Grid Accent 3" w:semiHidden="0" w:uiPriority="73" w:unhideWhenUsed="0"/>
+    <w:lsdException w:name="Light Shading Accent 4" w:semiHidden="0" w:uiPriority="60" w:unhideWhenUsed="0"/>
+    <w:lsdException w:name="Light List Accent 4" w:semiHidden="0" w:uiPriority="61" w:unhideWhenUsed="0"/>
+    <w:lsdException w:name="Light Grid Accent 4" w:semiHidden="0" w:uiPriority="62" w:unhideWhenUsed="0"/>
+    <w:lsdException w:name="Medium Shading 1 Accent 4" w:semiHidden="0" w:uiPriority="63" w:unhideWhenUsed="0"/>
+    <w:lsdException w:name="Medium Shading 2 Accent 4" w:semiHidden="0" w:uiPriority="64" w:unhideWhenUsed="0"/>
+    <w:lsdException w:name="Medium List 1 Accent 4" w:semiHidden="0" w:uiPriority="65" w:unhideWhenUsed="0"/>
+    <w:lsdException w:name="Medium List 2 Accent 4" w:semiHidden="0" w:uiPriority="66" w:unhideWhenUsed="0"/>
+    <w:lsdException w:name="Medium Grid 1 Accent 4" w:semiHidden="0" w:uiPriority="67" w:unhideWhenUsed="0"/>
+    <w:lsdException w:name="Medium Grid 2 Accent 4" w:semiHidden="0" w:uiPriority="68" w:unhideWhenUsed="0"/>
+    <w:lsdException w:name="Medium Grid 3 Accent 4" w:semiHidden="0" w:uiPriority="69" w:unhideWhenUsed="0"/>
+    <w:lsdException w:name="Dark List Accent 4" w:semiHidden="0" w:uiPriority="70" w:unhideWhenUsed="0"/>
+    <w:lsdException w:name="Colorful Shading Accent 4" w:semiHidden="0" w:uiPriority="71" w:unhideWhenUsed="0"/>
+    <w:lsdException w:name="Colorful List Accent 4" w:semiHidden="0" w:uiPriority="72" w:unhideWhenUsed="0"/>
+    <w:lsdException w:name="Colorful Grid Accent 4" w:semiHidden="0" w:uiPriority="73" w:unhideWhenUsed="0"/>
+    <w:lsdException w:name="Light Shading Accent 5" w:semiHidden="0" w:uiPriority="60" w:unhideWhenUsed="0"/>
+    <w:lsdException w:name="Light List Accent 5" w:semiHidden="0" w:uiPriority="61" w:unhideWhenUsed="0"/>
+    <w:lsdException w:name="Light Grid Accent 5" w:semiHidden="0" w:uiPriority="62" w:unhideWhenUsed="0"/>
+    <w:lsdException w:name="Medium Shading 1 Accent 5" w:semiHidden="0" w:uiPriority="63" w:unhideWhenUsed="0"/>
+    <w:lsdException w:name="Medium Shading 2 Accent 5" w:semiHidden="0" w:uiPriority="64" w:unhideWhenUsed="0"/>
+    <w:lsdException w:name="Medium List 1 Accent 5" w:semiHidden="0" w:uiPriority="65" w:unhideWhenUsed="0"/>
+    <w:lsdException w:name="Medium List 2 Accent 5" w:semiHidden="0" w:uiPriority="66" w:unhideWhenUsed="0"/>
+    <w:lsdException w:name="Medium Grid 1 Accent 5" w:semiHidden="0" w:uiPriority="67" w:unhideWhenUsed="0"/>
+    <w:lsdException w:name="Medium Grid 2 Accent 5" w:semiHidden="0" w:uiPriority="68" w:unhideWhenUsed="0"/>
+    <w:lsdException w:name="Medium Grid 3 Accent 5" w:semiHidden="0" w:uiPriority="69" w:unhideWhenUsed="0"/>
+    <w:lsdException w:name="Dark List Accent 5" w:semiHidden="0" w:uiPriority="70" w:unhideWhenUsed="0"/>
+    <w:lsdException w:name="Colorful Shading Accent 5" w:semiHidden="0" w:uiPriority="71" w:unhideWhenUsed="0"/>
+    <w:lsdException w:name="Colorful List Accent 5" w:semiHidden="0" w:uiPriority="72" w:unhideWhenUsed="0"/>
+    <w:lsdException w:name="Colorful Grid Accent 5" w:semiHidden="0" w:uiPriority="73" w:unhideWhenUsed="0"/>
+    <w:lsdException w:name="Light Shading Accent 6" w:semiHidden="0" w:uiPriority="60" w:unhideWhenUsed="0"/>
+    <w:lsdException w:name="Light List Accent 6" w:semiHidden="0" w:uiPriority="61" w:unhideWhenUsed="0"/>
+    <w:lsdException w:name="Light Grid Accent 6" w:semiHidden="0" w:uiPriority="62" w:unhideWhenUsed="0"/>
+    <w:lsdException w:name="Medium Shading 1 Accent 6" w:semiHidden="0" w:uiPriority="63" w:unhideWhenUsed="0"/>
+    <w:lsdException w:name="Medium Shading 2 Accent 6" w:semiHidden="0" w:uiPriority="64" w:unhideWhenUsed="0"/>
+    <w:lsdException w:name="Medium List 1 Accent 6" w:semiHidden="0" w:uiPriority="65" w:unhideWhenUsed="0"/>
+    <w:lsdException w:name="Medium List 2 Accent 6" w:semiHidden="0" w:uiPriority="66" w:unhideWhenUsed="0"/>
+    <w:lsdException w:name="Medium Grid 1 Accent 6" w:semiHidden="0" w:uiPriority="67" w:unhideWhenUsed="0"/>
+    <w:lsdException w:name="Medium Grid 2 Accent 6" w:semiHidden="0" w:uiPriority="68" w:unhideWhenUsed="0"/>
+    <w:lsdException w:name="Medium Grid 3 Accent 6" w:semiHidden="0" w:uiPriority="69" w:unhideWhenUsed="0"/>
+    <w:lsdException w:name="Dark List Accent 6" w:semiHidden="0" w:uiPriority="70" w:unhideWhenUsed="0"/>
+    <w:lsdException w:name="Colorful Shading Accent 6" w:semiHidden="0" w:uiPriority="71" w:unhideWhenUsed="0"/>
+    <w:lsdException w:name="Colorful List Accent 6" w:semiHidden="0" w:uiPriority="72" w:unhideWhenUsed="0"/>
+    <w:lsdException w:name="Colorful Grid Accent 6" w:semiHidden="0" w:uiPriority="73" w:unhideWhenUsed="0"/>
+    <w:lsdException w:name="Subtle Emphasis" w:semiHidden="0" w:uiPriority="19" w:unhideWhenUsed="0" w:qFormat="1"/>
+    <w:lsdException w:name="Intense Emphasis" w:semiHidden="0" w:uiPriority="21" w:unhideWhenUsed="0" w:qFormat="1"/>
+    <w:lsdException w:name="Subtle Reference" w:semiHidden="0" w:uiPriority="31" w:unhideWhenUsed="0" w:qFormat="1"/>
+    <w:lsdException w:name="Intense Reference" w:semiHidden="0" w:uiPriority="32" w:unhideWhenUsed="0" w:qFormat="1"/>
+    <w:lsdException w:name="Book Title" w:semiHidden="0" w:uiPriority="33" w:unhideWhenUsed="0" w:qFormat="1"/>
+    <w:lsdException w:name="Bibliography" w:uiPriority="37"/>
+    <w:lsdException w:name="TOC Heading" w:uiPriority="39" w:qFormat="1"/>
   </w:latentStyles>
   <w:style w:type="paragraph" w:default="1" w:styleId="a">
     <w:name w:val="Normal"/>
     <w:qFormat/>
+    <w:rsid w:val="004F477B"/>
     <w:pPr>
       <w:widowControl w:val="0"/>
       <w:jc w:val="both"/>
@@ -3934,7 +3162,7 @@
   <w:style w:type="paragraph" w:styleId="3">
     <w:name w:val="heading 3"/>
     <w:basedOn w:val="a"/>
-    <w:link w:val="30"/>
+    <w:link w:val="3Char"/>
     <w:uiPriority w:val="9"/>
     <w:qFormat/>
     <w:rsid w:val="009F1F17"/>
@@ -3964,6 +3192,7 @@
     <w:uiPriority w:val="99"/>
     <w:semiHidden/>
     <w:unhideWhenUsed/>
+    <w:qFormat/>
     <w:tblPr>
       <w:tblInd w:w="0" w:type="dxa"/>
       <w:tblCellMar>
@@ -4019,8 +3248,8 @@
       <w:ind w:firstLineChars="200" w:firstLine="420"/>
     </w:pPr>
   </w:style>
-  <w:style w:type="character" w:customStyle="1" w:styleId="30">
-    <w:name w:val="标题 3 字符"/>
+  <w:style w:type="character" w:customStyle="1" w:styleId="3Char">
+    <w:name w:val="标题 3 Char"/>
     <w:basedOn w:val="a0"/>
     <w:link w:val="3"/>
     <w:uiPriority w:val="9"/>
@@ -4044,6 +3273,75 @@
     <w:rPr>
       <w:color w:val="0000FF"/>
       <w:u w:val="single"/>
+    </w:rPr>
+  </w:style>
+  <w:style w:type="paragraph" w:styleId="a7">
+    <w:name w:val="header"/>
+    <w:basedOn w:val="a"/>
+    <w:link w:val="Char"/>
+    <w:uiPriority w:val="99"/>
+    <w:semiHidden/>
+    <w:unhideWhenUsed/>
+    <w:rsid w:val="00181758"/>
+    <w:pPr>
+      <w:pBdr>
+        <w:bottom w:val="single" w:sz="6" w:space="1" w:color="auto"/>
+      </w:pBdr>
+      <w:tabs>
+        <w:tab w:val="center" w:pos="4153"/>
+        <w:tab w:val="right" w:pos="8306"/>
+      </w:tabs>
+      <w:snapToGrid w:val="0"/>
+      <w:jc w:val="center"/>
+    </w:pPr>
+    <w:rPr>
+      <w:sz w:val="18"/>
+      <w:szCs w:val="18"/>
+    </w:rPr>
+  </w:style>
+  <w:style w:type="character" w:customStyle="1" w:styleId="Char">
+    <w:name w:val="页眉 Char"/>
+    <w:basedOn w:val="a0"/>
+    <w:link w:val="a7"/>
+    <w:uiPriority w:val="99"/>
+    <w:semiHidden/>
+    <w:rsid w:val="00181758"/>
+    <w:rPr>
+      <w:sz w:val="18"/>
+      <w:szCs w:val="18"/>
+    </w:rPr>
+  </w:style>
+  <w:style w:type="paragraph" w:styleId="a8">
+    <w:name w:val="footer"/>
+    <w:basedOn w:val="a"/>
+    <w:link w:val="Char0"/>
+    <w:uiPriority w:val="99"/>
+    <w:semiHidden/>
+    <w:unhideWhenUsed/>
+    <w:rsid w:val="00181758"/>
+    <w:pPr>
+      <w:tabs>
+        <w:tab w:val="center" w:pos="4153"/>
+        <w:tab w:val="right" w:pos="8306"/>
+      </w:tabs>
+      <w:snapToGrid w:val="0"/>
+      <w:jc w:val="left"/>
+    </w:pPr>
+    <w:rPr>
+      <w:sz w:val="18"/>
+      <w:szCs w:val="18"/>
+    </w:rPr>
+  </w:style>
+  <w:style w:type="character" w:customStyle="1" w:styleId="Char0">
+    <w:name w:val="页脚 Char"/>
+    <w:basedOn w:val="a0"/>
+    <w:link w:val="a8"/>
+    <w:uiPriority w:val="99"/>
+    <w:semiHidden/>
+    <w:rsid w:val="00181758"/>
+    <w:rPr>
+      <w:sz w:val="18"/>
+      <w:szCs w:val="18"/>
     </w:rPr>
   </w:style>
 </w:styles>
@@ -4092,7 +3390,7 @@
     </a:clrScheme>
     <a:fontScheme name="Office">
       <a:majorFont>
-        <a:latin typeface="等线 Light" panose="020F0302020204030204"/>
+        <a:latin typeface="等线 Light"/>
         <a:ea typeface=""/>
         <a:cs typeface=""/>
         <a:font script="Jpan" typeface="游ゴシック Light"/>
@@ -4144,7 +3442,7 @@
         <a:font script="Tfng" typeface="Ebrima"/>
       </a:majorFont>
       <a:minorFont>
-        <a:latin typeface="等线" panose="020F0502020204030204"/>
+        <a:latin typeface="等线"/>
         <a:ea typeface=""/>
         <a:cs typeface=""/>
         <a:font script="Jpan" typeface="游明朝"/>
@@ -4338,7 +3636,7 @@
   <a:extraClrSchemeLst/>
   <a:extLst>
     <a:ext uri="{05A4C25C-085E-4340-85A3-A5531E510DB2}">
-      <thm15:themeFamily xmlns:thm15="http://schemas.microsoft.com/office/thememl/2012/main" name="Office Theme" id="{62F939B6-93AF-4DB8-9C6B-D6C7DFDC589F}" vid="{4A3C46E8-61CC-4603-A589-7422A47A8E4A}"/>
+      <thm15:themeFamily xmlns:thm15="http://schemas.microsoft.com/office/thememl/2012/main" xmlns="" name="Office Theme" id="{62F939B6-93AF-4DB8-9C6B-D6C7DFDC589F}" vid="{4A3C46E8-61CC-4603-A589-7422A47A8E4A}"/>
     </a:ext>
   </a:extLst>
 </a:theme>

--- a/static/docx/网站文案.docx
+++ b/static/docx/网站文案.docx
@@ -11,7 +11,8 @@
           <w:rFonts w:ascii="黑体" w:eastAsia="黑体" w:hAnsi="黑体" w:cs="宋体"/>
           <w:color w:val="666666"/>
           <w:kern w:val="0"/>
-          <w:szCs w:val="21"/>
+          <w:sz w:val="24"/>
+          <w:szCs w:val="24"/>
         </w:rPr>
       </w:pPr>
       <w:r>
@@ -19,16 +20,18 @@
           <w:rFonts w:ascii="黑体" w:eastAsia="黑体" w:hAnsi="黑体" w:cs="宋体" w:hint="eastAsia"/>
           <w:color w:val="666666"/>
           <w:kern w:val="0"/>
-          <w:szCs w:val="21"/>
-        </w:rPr>
-        <w:t>卓贝环保科技江苏有限公司是一家环保全产业链综合服务企业，注册资金</w:t>
+          <w:sz w:val="24"/>
+          <w:szCs w:val="24"/>
+        </w:rPr>
+        <w:t xml:space="preserve"> 卓贝环保科技江苏有限公司是一家环保全产业链综合服务企业，注册资金</w:t>
       </w:r>
       <w:r>
         <w:rPr>
           <w:rFonts w:ascii="黑体" w:eastAsia="黑体" w:hAnsi="黑体" w:cs="宋体"/>
           <w:color w:val="666666"/>
           <w:kern w:val="0"/>
-          <w:szCs w:val="21"/>
+          <w:sz w:val="24"/>
+          <w:szCs w:val="24"/>
         </w:rPr>
         <w:t>1000万，坐落于“中国环保之乡”宜兴。主要从事环保管家服务、建设项目环境影响评估、环保验收、项目立项咨询、环保政策咨询、环境应急预案编制、可行性研究报告编制、企业排污许可证代办、企业清洁生产审核、环保设备销售等业务。本着“以市场为目标、以技术为先导、以资本为支撑、以资源合成为核心”的发展理念，为广大客户提供环保一站式服务平台，现已成为长三角地区知名的环保服务企业。</w:t>
       </w:r>
@@ -42,7 +45,8 @@
           <w:rFonts w:ascii="黑体" w:eastAsia="黑体" w:hAnsi="黑体" w:cs="宋体"/>
           <w:color w:val="666666"/>
           <w:kern w:val="0"/>
-          <w:szCs w:val="21"/>
+          <w:sz w:val="24"/>
+          <w:szCs w:val="24"/>
         </w:rPr>
       </w:pPr>
       <w:r>
@@ -50,7 +54,8 @@
           <w:rFonts w:ascii="黑体" w:eastAsia="黑体" w:hAnsi="黑体" w:cs="宋体" w:hint="eastAsia"/>
           <w:color w:val="666666"/>
           <w:kern w:val="0"/>
-          <w:szCs w:val="21"/>
+          <w:sz w:val="24"/>
+          <w:szCs w:val="24"/>
         </w:rPr>
         <w:t>公司自成立以来，一直致力于打造一支技术精湛、服务专业、勇于奉献的技术团队，公司现有环境影响评价工程师</w:t>
       </w:r>
@@ -59,7 +64,8 @@
           <w:rFonts w:ascii="黑体" w:eastAsia="黑体" w:hAnsi="黑体" w:cs="宋体"/>
           <w:color w:val="666666"/>
           <w:kern w:val="0"/>
-          <w:szCs w:val="21"/>
+          <w:sz w:val="24"/>
+          <w:szCs w:val="24"/>
         </w:rPr>
         <w:t>12人，均出自国内知名高等院校，专业涵盖环境科学、环境工程、水文地质、化学、土壤学等。</w:t>
       </w:r>
@@ -73,7 +79,8 @@
           <w:rFonts w:ascii="黑体" w:eastAsia="黑体" w:hAnsi="黑体" w:cs="宋体"/>
           <w:color w:val="666666"/>
           <w:kern w:val="0"/>
-          <w:szCs w:val="21"/>
+          <w:sz w:val="24"/>
+          <w:szCs w:val="24"/>
         </w:rPr>
       </w:pPr>
       <w:r>
@@ -81,7 +88,8 @@
           <w:rFonts w:ascii="黑体" w:eastAsia="黑体" w:hAnsi="黑体" w:cs="宋体" w:hint="eastAsia"/>
           <w:color w:val="666666"/>
           <w:kern w:val="0"/>
-          <w:szCs w:val="21"/>
+          <w:sz w:val="24"/>
+          <w:szCs w:val="24"/>
         </w:rPr>
         <w:t>公司始终坚持“推动环境可持续发展、解决企业环保难题”的从业宗旨；坚持以客户为中心，以技术实力为根本，坚持实事求是，坚持客观公正。</w:t>
       </w:r>
@@ -565,6 +573,7 @@
           <w:kern w:val="0"/>
           <w:szCs w:val="21"/>
         </w:rPr>
+        <w:lastRenderedPageBreak/>
         <w:t>二、</w:t>
       </w:r>
       <w:r>
@@ -597,7 +606,6 @@
           <w:kern w:val="0"/>
           <w:szCs w:val="21"/>
         </w:rPr>
-        <w:lastRenderedPageBreak/>
         <w:t>根据项目材料，按照国家法律法规及环评导则要求，编制本项目环评报告</w:t>
       </w:r>
     </w:p>
@@ -3636,7 +3644,7 @@
   <a:extraClrSchemeLst/>
   <a:extLst>
     <a:ext uri="{05A4C25C-085E-4340-85A3-A5531E510DB2}">
-      <thm15:themeFamily xmlns:thm15="http://schemas.microsoft.com/office/thememl/2012/main" xmlns="" name="Office Theme" id="{62F939B6-93AF-4DB8-9C6B-D6C7DFDC589F}" vid="{4A3C46E8-61CC-4603-A589-7422A47A8E4A}"/>
+      <thm15:themeFamily xmlns="" xmlns:thm15="http://schemas.microsoft.com/office/thememl/2012/main" name="Office Theme" id="{62F939B6-93AF-4DB8-9C6B-D6C7DFDC589F}" vid="{4A3C46E8-61CC-4603-A589-7422A47A8E4A}"/>
     </a:ext>
   </a:extLst>
 </a:theme>
